--- a/Aufgabe 4/Aufgabe 4.docx
+++ b/Aufgabe 4/Aufgabe 4.docx
@@ -10,13 +10,18 @@
         <w:t xml:space="preserve">Aufgabe </w:t>
       </w:r>
       <w:r>
-        <w:t>3</w:t>
+        <w:t>4</w:t>
       </w:r>
       <w:r>
         <w:t xml:space="preserve">: </w:t>
       </w:r>
-      <w:r>
-        <w:t>Anforderungen 2</w:t>
+      <w:proofErr w:type="spellStart"/>
+      <w:r>
+        <w:t>Requirements</w:t>
+      </w:r>
+      <w:proofErr w:type="spellEnd"/>
+      <w:r>
+        <w:t xml:space="preserve"> 3</w:t>
       </w:r>
     </w:p>
     <w:p>
@@ -29,20 +34,206 @@
     </w:p>
     <w:p>
       <w:r>
-        <w:t>3.2.1)</w:t>
-      </w:r>
-    </w:p>
-    <w:p>
-      <w:pPr>
-        <w:rPr>
-          <w:rStyle w:val="IntensiveHervorhebung"/>
-        </w:rPr>
-      </w:pPr>
-      <w:r>
-        <w:rPr>
-          <w:rStyle w:val="IntensiveHervorhebung"/>
-        </w:rPr>
-        <w:t xml:space="preserve">Geben Sie für folgende Anforderungen an, ob sie funktional oder nicht-funktional sind: </w:t>
+        <w:t>4</w:t>
+      </w:r>
+      <w:r>
+        <w:t>.2.1)</w:t>
+      </w:r>
+    </w:p>
+    <w:p>
+      <w:pPr>
+        <w:rPr>
+          <w:rStyle w:val="IntensiveHervorhebung"/>
+        </w:rPr>
+      </w:pPr>
+      <w:r>
+        <w:rPr>
+          <w:rStyle w:val="IntensiveHervorhebung"/>
+        </w:rPr>
+        <w:t>Formulieren Sie folgende Anforderung so um, dass sie einer Schablone</w:t>
+      </w:r>
+      <w:r>
+        <w:rPr>
+          <w:rStyle w:val="IntensiveHervorhebung"/>
+        </w:rPr>
+        <w:t xml:space="preserve"> für </w:t>
+      </w:r>
+      <w:proofErr w:type="spellStart"/>
+      <w:r>
+        <w:rPr>
+          <w:rStyle w:val="IntensiveHervorhebung"/>
+        </w:rPr>
+        <w:t>natürlichsprachliche</w:t>
+      </w:r>
+      <w:proofErr w:type="spellEnd"/>
+      <w:r>
+        <w:rPr>
+          <w:rStyle w:val="IntensiveHervorhebung"/>
+        </w:rPr>
+        <w:t xml:space="preserve"> Anfor</w:t>
+      </w:r>
+      <w:r>
+        <w:rPr>
+          <w:rStyle w:val="IntensiveHervorhebung"/>
+        </w:rPr>
+        <w:t xml:space="preserve">derungen entspricht: </w:t>
+      </w:r>
+    </w:p>
+    <w:p>
+      <w:pPr>
+        <w:rPr>
+          <w:rStyle w:val="IntensiveHervorhebung"/>
+        </w:rPr>
+      </w:pPr>
+      <w:r>
+        <w:rPr>
+          <w:rStyle w:val="IntensiveHervorhebung"/>
+        </w:rPr>
+        <w:t>„Wir wollen wissen, wenn in der Produktion etwas schief läuft. Diese I</w:t>
+      </w:r>
+      <w:r>
+        <w:rPr>
+          <w:rStyle w:val="IntensiveHervorhebung"/>
+        </w:rPr>
+        <w:t>nformation muss natürlich unmit</w:t>
+      </w:r>
+      <w:r>
+        <w:rPr>
+          <w:rStyle w:val="IntensiveHervorhebung"/>
+        </w:rPr>
+        <w:t xml:space="preserve">telbar den Schichtleiter erreichen – er muss dann schauen, was zu tun ist. Eigentlich kommt dafür nur eine SMS in Frage, telefonieren kann man bei dem Lärm schlecht </w:t>
+      </w:r>
+      <w:r>
+        <w:rPr>
+          <w:rStyle w:val="IntensiveHervorhebung"/>
+        </w:rPr>
+        <w:t>(obwohl automatische Ansagen in</w:t>
+      </w:r>
+      <w:r>
+        <w:rPr>
+          <w:rStyle w:val="IntensiveHervorhebung"/>
+        </w:rPr>
+        <w:t>zwischen ja eine hohe Qualität haben). Und dies ist wohl auch die wi</w:t>
+      </w:r>
+      <w:r>
+        <w:rPr>
+          <w:rStyle w:val="IntensiveHervorhebung"/>
+        </w:rPr>
+        <w:t>chtigste Funktion des Planung</w:t>
+      </w:r>
+      <w:r>
+        <w:rPr>
+          <w:rStyle w:val="IntensiveHervorhebung"/>
+        </w:rPr>
+        <w:t>-</w:t>
+      </w:r>
+      <w:r>
+        <w:rPr>
+          <w:rStyle w:val="IntensiveHervorhebung"/>
+        </w:rPr>
+        <w:t xml:space="preserve">s </w:t>
+      </w:r>
+      <w:r>
+        <w:rPr>
+          <w:rStyle w:val="IntensiveHervorhebung"/>
+        </w:rPr>
+        <w:t>und Kontrollsystems.“</w:t>
+      </w:r>
+    </w:p>
+    <w:p>
+      <w:r>
+        <w:t>Das System muss fähig sein den Schichtleiter bei Fehlern in der Produktion unmittelbar per SMS informieren.</w:t>
+      </w:r>
+    </w:p>
+    <w:p>
+      <w:r>
+        <w:t>4</w:t>
+      </w:r>
+      <w:r>
+        <w:t>.2.2)</w:t>
+      </w:r>
+    </w:p>
+    <w:p>
+      <w:pPr>
+        <w:rPr>
+          <w:rStyle w:val="IntensiveHervorhebung"/>
+        </w:rPr>
+      </w:pPr>
+      <w:r>
+        <w:rPr>
+          <w:rStyle w:val="IntensiveHervorhebung"/>
+        </w:rPr>
+        <w:t xml:space="preserve">Ein Glossar sollte Bestandteil jedes Projektes sein. Es sollte Begriffe enthalten, die im Projektkontext relevant für alle </w:t>
+      </w:r>
+      <w:proofErr w:type="spellStart"/>
+      <w:r>
+        <w:rPr>
+          <w:rStyle w:val="IntensiveHervorhebung"/>
+        </w:rPr>
+        <w:t>Stakeholder</w:t>
+      </w:r>
+      <w:proofErr w:type="spellEnd"/>
+      <w:r>
+        <w:rPr>
+          <w:rStyle w:val="IntensiveHervorhebung"/>
+        </w:rPr>
+        <w:t xml:space="preserve"> sind. Geben Sie für folgende Begriffe an, ob sie im Glossar für die „Termin-</w:t>
+      </w:r>
+      <w:proofErr w:type="spellStart"/>
+      <w:r>
+        <w:rPr>
+          <w:rStyle w:val="IntensiveHervorhebung"/>
+        </w:rPr>
+        <w:t>App</w:t>
+      </w:r>
+      <w:proofErr w:type="spellEnd"/>
+      <w:r>
+        <w:rPr>
+          <w:rStyle w:val="IntensiveHervorhebung"/>
+        </w:rPr>
+        <w:t xml:space="preserve"> für Studierende“ enthalten sein sollten: Termin, </w:t>
+      </w:r>
+      <w:proofErr w:type="spellStart"/>
+      <w:r>
+        <w:rPr>
+          <w:rStyle w:val="IntensiveHervorhebung"/>
+        </w:rPr>
+        <w:t>Scrum</w:t>
+      </w:r>
+      <w:proofErr w:type="spellEnd"/>
+      <w:r>
+        <w:rPr>
+          <w:rStyle w:val="IntensiveHervorhebung"/>
+        </w:rPr>
+        <w:t xml:space="preserve">, Mannheim, NFR, außerhochschulisch, Prof. Winterstein, POS, Anforderung, Frau Prof. Dr. </w:t>
+      </w:r>
+      <w:proofErr w:type="spellStart"/>
+      <w:r>
+        <w:rPr>
+          <w:rStyle w:val="IntensiveHervorhebung"/>
+        </w:rPr>
+        <w:t>Föller</w:t>
+      </w:r>
+      <w:proofErr w:type="spellEnd"/>
+      <w:r>
+        <w:rPr>
+          <w:rStyle w:val="IntensiveHervorhebung"/>
+        </w:rPr>
+        <w:t xml:space="preserve">-Nord, </w:t>
+      </w:r>
+      <w:proofErr w:type="spellStart"/>
+      <w:r>
+        <w:rPr>
+          <w:rStyle w:val="IntensiveHervorhebung"/>
+        </w:rPr>
+        <w:t>App</w:t>
+      </w:r>
+      <w:proofErr w:type="spellEnd"/>
+      <w:r>
+        <w:rPr>
+          <w:rStyle w:val="IntensiveHervorhebung"/>
+        </w:rPr>
+        <w:t>.</w:t>
       </w:r>
     </w:p>
     <w:p>
@@ -50,23 +241,27 @@
         <w:pStyle w:val="Listenabsatz"/>
         <w:numPr>
           <w:ilvl w:val="0"/>
-          <w:numId w:val="3"/>
+          <w:numId w:val="5"/>
         </w:numPr>
       </w:pPr>
       <w:r>
-        <w:t xml:space="preserve">das System soll Einträge speichern können </w:t>
-      </w:r>
-      <w:r>
-        <w:rPr>
-          <w:color w:val="1F497D" w:themeColor="text2"/>
-        </w:rPr>
-        <w:sym w:font="Wingdings" w:char="F0E8"/>
-      </w:r>
-      <w:r>
-        <w:rPr>
-          <w:color w:val="1F497D" w:themeColor="text2"/>
-        </w:rPr>
-        <w:t xml:space="preserve"> Funktional</w:t>
+        <w:t>Termin</w:t>
+      </w:r>
+    </w:p>
+    <w:p>
+      <w:pPr>
+        <w:pStyle w:val="Listenabsatz"/>
+      </w:pPr>
+      <w:r>
+        <w:t xml:space="preserve">Sollte im Glossar sein, um zu klären was im Kontext der </w:t>
+      </w:r>
+      <w:proofErr w:type="spellStart"/>
+      <w:r>
+        <w:t>App</w:t>
+      </w:r>
+      <w:proofErr w:type="spellEnd"/>
+      <w:r>
+        <w:t xml:space="preserve"> alles als Termin gemeint ist (Klausuren, Vorlesungen usw.)</w:t>
       </w:r>
     </w:p>
     <w:p>
@@ -74,23 +269,21 @@
         <w:pStyle w:val="Listenabsatz"/>
         <w:numPr>
           <w:ilvl w:val="0"/>
-          <w:numId w:val="3"/>
+          <w:numId w:val="5"/>
         </w:numPr>
       </w:pPr>
-      <w:r>
-        <w:t xml:space="preserve">das System soll bis zu 1 Mio. Einträge speichern können </w:t>
-      </w:r>
-      <w:r>
-        <w:rPr>
-          <w:color w:val="1F497D" w:themeColor="text2"/>
-        </w:rPr>
-        <w:sym w:font="Wingdings" w:char="F0E8"/>
-      </w:r>
-      <w:r>
-        <w:rPr>
-          <w:color w:val="1F497D" w:themeColor="text2"/>
-        </w:rPr>
-        <w:t xml:space="preserve"> Nicht-Funktionale Anforderung, der Teil, dass Einträge gespeichert werden sollen ist funktionale, die Menge der Einträge stellt eine Leistungsanforderung dar</w:t>
+      <w:proofErr w:type="spellStart"/>
+      <w:r>
+        <w:t>Scrum</w:t>
+      </w:r>
+      <w:proofErr w:type="spellEnd"/>
+    </w:p>
+    <w:p>
+      <w:pPr>
+        <w:pStyle w:val="Listenabsatz"/>
+      </w:pPr>
+      <w:r>
+        <w:t>Sollte dann ins Glossar, wenn für den Kunden die Methodik relevant ist, z.B. um zu verstehen, warum seine Anwesenheit bei gewissen Terminen nötig ist.</w:t>
       </w:r>
     </w:p>
     <w:p>
@@ -98,23 +291,19 @@
         <w:pStyle w:val="Listenabsatz"/>
         <w:numPr>
           <w:ilvl w:val="0"/>
-          <w:numId w:val="3"/>
+          <w:numId w:val="5"/>
         </w:numPr>
       </w:pPr>
       <w:r>
-        <w:t xml:space="preserve">das System soll die Suche nach Einträgen mittels der numerischen ID sowie einer Freitextsuche ermöglichen </w:t>
-      </w:r>
-      <w:r>
-        <w:rPr>
-          <w:color w:val="1F497D" w:themeColor="text2"/>
-        </w:rPr>
-        <w:sym w:font="Wingdings" w:char="F0E8"/>
-      </w:r>
-      <w:r>
-        <w:rPr>
-          <w:color w:val="1F497D" w:themeColor="text2"/>
-        </w:rPr>
-        <w:t xml:space="preserve"> funktionale Anforderungen</w:t>
+        <w:t>Mannheim</w:t>
+      </w:r>
+    </w:p>
+    <w:p>
+      <w:pPr>
+        <w:pStyle w:val="Listenabsatz"/>
+      </w:pPr>
+      <w:r>
+        <w:t>Nicht ins Glossar</w:t>
       </w:r>
     </w:p>
     <w:p>
@@ -122,23 +311,20 @@
         <w:pStyle w:val="Listenabsatz"/>
         <w:numPr>
           <w:ilvl w:val="0"/>
-          <w:numId w:val="3"/>
+          <w:numId w:val="5"/>
         </w:numPr>
       </w:pPr>
       <w:r>
-        <w:t xml:space="preserve">das System soll vor dem Zugriff von Unbefugten schützen </w:t>
-      </w:r>
-      <w:r>
-        <w:rPr>
-          <w:color w:val="1F497D" w:themeColor="text2"/>
-        </w:rPr>
-        <w:sym w:font="Wingdings" w:char="F0E8"/>
-      </w:r>
-      <w:r>
-        <w:rPr>
-          <w:color w:val="1F497D" w:themeColor="text2"/>
-        </w:rPr>
-        <w:t>funktionale Anforderung</w:t>
+        <w:lastRenderedPageBreak/>
+        <w:t>NFR</w:t>
+      </w:r>
+    </w:p>
+    <w:p>
+      <w:pPr>
+        <w:pStyle w:val="Listenabsatz"/>
+      </w:pPr>
+      <w:r>
+        <w:t>Wenn die Abkürzung nicht üblich ist, sollte Sie ins Glossar, damit die Entwickler wissen, was gemeint ist. Ist nur für die Entwickler relevant, kann daher ggf. auch an andrer Stelle geklärt werden.</w:t>
       </w:r>
     </w:p>
     <w:p>
@@ -146,87 +332,398 @@
         <w:pStyle w:val="Listenabsatz"/>
         <w:numPr>
           <w:ilvl w:val="0"/>
-          <w:numId w:val="3"/>
+          <w:numId w:val="5"/>
         </w:numPr>
       </w:pPr>
       <w:r>
-        <w:t xml:space="preserve">das System soll ein Suchergebnis innerhalb von max. 2 Sec. Präsentieren </w:t>
-      </w:r>
-      <w:r>
-        <w:rPr>
-          <w:color w:val="1F497D" w:themeColor="text2"/>
-        </w:rPr>
-        <w:sym w:font="Wingdings" w:char="F0E8"/>
-      </w:r>
-      <w:r>
-        <w:rPr>
-          <w:color w:val="1F497D" w:themeColor="text2"/>
-        </w:rPr>
-        <w:t xml:space="preserve"> nicht-funktionale Anforderung</w:t>
-      </w:r>
-    </w:p>
-    <w:p>
-      <w:r>
-        <w:t>3.2.2)</w:t>
-      </w:r>
-    </w:p>
-    <w:p>
-      <w:pPr>
-        <w:rPr>
-          <w:rStyle w:val="IntensiveHervorhebung"/>
-        </w:rPr>
-      </w:pPr>
-      <w:r>
-        <w:rPr>
-          <w:rStyle w:val="IntensiveHervorhebung"/>
-        </w:rPr>
-        <w:t xml:space="preserve">Benutzbarkeit lässt sich lt. ISO 9126 u.a. mit dem Teilmerkmal </w:t>
+        <w:t>Außerhochschulisch</w:t>
+      </w:r>
+    </w:p>
+    <w:p>
+      <w:pPr>
+        <w:pStyle w:val="Listenabsatz"/>
+      </w:pPr>
+      <w:r>
+        <w:t xml:space="preserve">Kann ins Glossar, um Missverständnisse zu vermeiden. </w:t>
+      </w:r>
+    </w:p>
+    <w:p>
+      <w:pPr>
+        <w:pStyle w:val="Listenabsatz"/>
+        <w:numPr>
+          <w:ilvl w:val="0"/>
+          <w:numId w:val="5"/>
+        </w:numPr>
+      </w:pPr>
+      <w:r>
+        <w:t>Prof. Winterstein</w:t>
+      </w:r>
+    </w:p>
+    <w:p>
+      <w:pPr>
+        <w:pStyle w:val="Listenabsatz"/>
+      </w:pPr>
+      <w:r>
+        <w:t>Muss nicht ins Glossar.</w:t>
+      </w:r>
+    </w:p>
+    <w:p>
+      <w:pPr>
+        <w:pStyle w:val="Listenabsatz"/>
+        <w:numPr>
+          <w:ilvl w:val="0"/>
+          <w:numId w:val="5"/>
+        </w:numPr>
+      </w:pPr>
+      <w:r>
+        <w:t>POS</w:t>
+      </w:r>
+    </w:p>
+    <w:p>
+      <w:pPr>
+        <w:pStyle w:val="Listenabsatz"/>
+      </w:pPr>
+      <w:r>
+        <w:t>Muss ins Glossar.</w:t>
+      </w:r>
+    </w:p>
+    <w:p>
+      <w:pPr>
+        <w:pStyle w:val="Listenabsatz"/>
+        <w:numPr>
+          <w:ilvl w:val="0"/>
+          <w:numId w:val="5"/>
+        </w:numPr>
+      </w:pPr>
+      <w:r>
+        <w:t>Anforderung</w:t>
+      </w:r>
+    </w:p>
+    <w:p>
+      <w:pPr>
+        <w:pStyle w:val="Listenabsatz"/>
+      </w:pPr>
+      <w:r>
+        <w:t>Muss nicht ins Glossar.</w:t>
+      </w:r>
+    </w:p>
+    <w:p>
+      <w:pPr>
+        <w:pStyle w:val="Listenabsatz"/>
+        <w:numPr>
+          <w:ilvl w:val="0"/>
+          <w:numId w:val="5"/>
+        </w:numPr>
+      </w:pPr>
+      <w:r>
+        <w:t xml:space="preserve">Frau Prof. </w:t>
       </w:r>
       <w:proofErr w:type="spellStart"/>
       <w:r>
-        <w:rPr>
-          <w:rStyle w:val="IntensiveHervorhebung"/>
-        </w:rPr>
-        <w:t>Bedienbarkeit</w:t>
+        <w:t>Föller</w:t>
       </w:r>
       <w:proofErr w:type="spellEnd"/>
       <w:r>
-        <w:rPr>
-          <w:rStyle w:val="IntensiveHervorhebung"/>
-        </w:rPr>
-        <w:t xml:space="preserve"> beschreiben. Was können/müssen Sie tun, bzw. welche Bedingungen müssen erfüllt sein, damit das entwickelte System möglichst </w:t>
-      </w:r>
+        <w:t>-Nord</w:t>
+      </w:r>
+    </w:p>
+    <w:p>
+      <w:pPr>
+        <w:pStyle w:val="Listenabsatz"/>
+      </w:pPr>
+      <w:r>
+        <w:t>Muss ins Glossar, damit die Funktion allen Beteiligten klar ist. Hier gibt es wichtige Informationen.</w:t>
+      </w:r>
+    </w:p>
+    <w:p>
+      <w:pPr>
+        <w:pStyle w:val="Listenabsatz"/>
+        <w:numPr>
+          <w:ilvl w:val="0"/>
+          <w:numId w:val="5"/>
+        </w:numPr>
+      </w:pPr>
       <w:proofErr w:type="spellStart"/>
       <w:r>
-        <w:rPr>
-          <w:rStyle w:val="IntensiveHervorhebung"/>
-        </w:rPr>
-        <w:t>bedienbar</w:t>
+        <w:t>App</w:t>
       </w:r>
       <w:proofErr w:type="spellEnd"/>
-      <w:r>
-        <w:rPr>
-          <w:rStyle w:val="IntensiveHervorhebung"/>
-        </w:rPr>
-        <w:t xml:space="preserve"> ist?</w:t>
-      </w:r>
-    </w:p>
-    <w:p>
-      <w:r>
-        <w:t xml:space="preserve">Das System muss für den Benutzer verständlich und für die bestimmten Aufgaben verwendet werden können. Es muss für den Verwender möglich sein, die Bedienung durch z.B. klare und intuitive Menüführung einfach zu erlernen. Die Erlernbarkeit kann auch durch Farbgebung und andere, grafische Elemente unterstützt werden. Außerdem sollten bekannte Standards zur Benutzbarkeit, an die die Anwender gewöhnt sind, eingehalten werden. Es kann zudem helfen, dass System ausführlich mit Anwendern zu testen, um Erkenntnisse über die </w:t>
+    </w:p>
+    <w:p>
+      <w:pPr>
+        <w:pStyle w:val="Listenabsatz"/>
+      </w:pPr>
+      <w:r>
+        <w:t xml:space="preserve">Sollte ins Glossar, um zu klären was im </w:t>
       </w:r>
       <w:proofErr w:type="spellStart"/>
       <w:r>
-        <w:t>Bedienbarkeit</w:t>
+        <w:t>Projektontext</w:t>
       </w:r>
       <w:proofErr w:type="spellEnd"/>
       <w:r>
-        <w:t xml:space="preserve"> zu gewinnen und ggf. nachzubessern.</w:t>
-      </w:r>
-    </w:p>
-    <w:p>
-      <w:r>
-        <w:br w:type="page"/>
+        <w:t xml:space="preserve"> genau damit gemeint ist </w:t>
+      </w:r>
+      <w:proofErr w:type="gramStart"/>
+      <w:r>
+        <w:t>( bspw</w:t>
+      </w:r>
+      <w:proofErr w:type="gramEnd"/>
+      <w:r>
+        <w:t>. im Bezug auf Plattform)</w:t>
+      </w:r>
+    </w:p>
+    <w:p>
+      <w:r>
+        <w:t>4.2.3)</w:t>
+      </w:r>
+    </w:p>
+    <w:p>
+      <w:pPr>
+        <w:rPr>
+          <w:rStyle w:val="IntensiveHervorhebung"/>
+        </w:rPr>
+      </w:pPr>
+      <w:r>
+        <w:rPr>
+          <w:rStyle w:val="IntensiveHervorhebung"/>
+        </w:rPr>
+        <w:t xml:space="preserve">In </w:t>
+      </w:r>
+      <w:proofErr w:type="spellStart"/>
+      <w:r>
+        <w:rPr>
+          <w:rStyle w:val="IntensiveHervorhebung"/>
+        </w:rPr>
+        <w:t>Balzert</w:t>
+      </w:r>
+      <w:proofErr w:type="spellEnd"/>
+      <w:r>
+        <w:rPr>
+          <w:rStyle w:val="IntensiveHervorhebung"/>
+        </w:rPr>
+        <w:t xml:space="preserve"> wird die Notwendigkeits- und die </w:t>
+      </w:r>
+      <w:proofErr w:type="spellStart"/>
+      <w:r>
+        <w:rPr>
+          <w:rStyle w:val="IntensiveHervorhebung"/>
+        </w:rPr>
+        <w:t>Kanoklassifikation</w:t>
+      </w:r>
+      <w:proofErr w:type="spellEnd"/>
+      <w:r>
+        <w:rPr>
+          <w:rStyle w:val="IntensiveHervorhebung"/>
+        </w:rPr>
+        <w:t xml:space="preserve"> der Anfor</w:t>
+      </w:r>
+      <w:r>
+        <w:rPr>
+          <w:rStyle w:val="IntensiveHervorhebung"/>
+        </w:rPr>
+        <w:t>derungen vorgestellt. Wie schätz</w:t>
+      </w:r>
+      <w:r>
+        <w:rPr>
+          <w:rStyle w:val="IntensiveHervorhebung"/>
+        </w:rPr>
+        <w:t>en Sie die Anforderung „Anzeigen der persönlichen Klausurtermine“ nach diesen beiden Klassifikationen ein. Begründen Sie Ihre Wahl mit einem Satz.</w:t>
+      </w:r>
+    </w:p>
+    <w:p>
+      <w:r>
+        <w:t>Notwendigkeitsklassifikation:</w:t>
+      </w:r>
+    </w:p>
+    <w:p>
+      <w:r>
+        <w:t xml:space="preserve">Bedingt notwendig: Es ist eine Funktion, die den Mehrwert der </w:t>
+      </w:r>
+      <w:proofErr w:type="spellStart"/>
+      <w:r>
+        <w:t>App</w:t>
+      </w:r>
+      <w:proofErr w:type="spellEnd"/>
+      <w:r>
+        <w:t xml:space="preserve"> stark erhöht, jedoch schon etwas mehr ist, als wohl erwartet wird. Essenziell ist die Funktion, dass generell Klausurtermine gezeigt werden und man seinen eigenen suchen kann.</w:t>
+      </w:r>
+    </w:p>
+    <w:p>
+      <w:proofErr w:type="spellStart"/>
+      <w:r>
+        <w:lastRenderedPageBreak/>
+        <w:t>Kanoklassifikation</w:t>
+      </w:r>
+      <w:proofErr w:type="spellEnd"/>
+      <w:r>
+        <w:t>:</w:t>
+      </w:r>
+    </w:p>
+    <w:p>
+      <w:r>
+        <w:t>Nach dieser Klassifikation kann es aus unserer Sich eine Leistungs- oder eine Begeisterungseigenschaft sein. Da die Kundegruppe sehr groß ist (alle Studierende der HS Mannheim). Einige werden es sicher fordern, dass sie genau ihre Klausurtermine sehen, wenn schon eine POS-Anbindung dabei ist. Für diese ist es eine Leistungseigenschaft. Andere sind sicher schon mit einer Klausursuche zufrieden und wären von einer individuellen Anzeige begeistert.</w:t>
+      </w:r>
+    </w:p>
+    <w:p>
+      <w:r>
+        <w:t>4.2.4)</w:t>
+      </w:r>
+    </w:p>
+    <w:p>
+      <w:pPr>
+        <w:rPr>
+          <w:rStyle w:val="IntensiveHervorhebung"/>
+        </w:rPr>
+      </w:pPr>
+      <w:r>
+        <w:rPr>
+          <w:rStyle w:val="IntensiveHervorhebung"/>
+        </w:rPr>
+        <w:t xml:space="preserve">Welche Anforderungsattribute nach </w:t>
+      </w:r>
+      <w:proofErr w:type="spellStart"/>
+      <w:r>
+        <w:rPr>
+          <w:rStyle w:val="IntensiveHervorhebung"/>
+        </w:rPr>
+        <w:t>Balzert</w:t>
+      </w:r>
+      <w:proofErr w:type="spellEnd"/>
+      <w:r>
+        <w:rPr>
+          <w:rStyle w:val="IntensiveHervorhebung"/>
+        </w:rPr>
+        <w:t xml:space="preserve"> finden Sie nicht auf der </w:t>
+      </w:r>
+      <w:proofErr w:type="spellStart"/>
+      <w:r>
+        <w:rPr>
+          <w:rStyle w:val="IntensiveHervorhebung"/>
+        </w:rPr>
+        <w:t>Snowcard</w:t>
+      </w:r>
+      <w:proofErr w:type="spellEnd"/>
+      <w:r>
+        <w:rPr>
+          <w:rStyle w:val="IntensiveHervorhebung"/>
+        </w:rPr>
+        <w:t>?</w:t>
+      </w:r>
+    </w:p>
+    <w:p>
+      <w:r>
+        <w:t xml:space="preserve">Kurzbeschreibung der Anforderung (ist jedoch </w:t>
+      </w:r>
+      <w:proofErr w:type="spellStart"/>
+      <w:r>
+        <w:t>optinal</w:t>
+      </w:r>
+      <w:proofErr w:type="spellEnd"/>
+      <w:r>
+        <w:t xml:space="preserve">), Anforderungssicht, Querbezüge (wird auf </w:t>
+      </w:r>
+      <w:proofErr w:type="spellStart"/>
+      <w:r>
+        <w:t>Snowcard</w:t>
+      </w:r>
+      <w:proofErr w:type="spellEnd"/>
+      <w:r>
+        <w:t xml:space="preserve"> nur bei den </w:t>
+      </w:r>
+      <w:proofErr w:type="spellStart"/>
+      <w:r>
+        <w:t>Conflicts</w:t>
+      </w:r>
+      <w:proofErr w:type="spellEnd"/>
+      <w:r>
+        <w:t xml:space="preserve"> angerissen), </w:t>
+      </w:r>
+      <w:proofErr w:type="spellStart"/>
+      <w:r>
+        <w:t>Stauts</w:t>
+      </w:r>
+      <w:proofErr w:type="spellEnd"/>
+      <w:r>
+        <w:t xml:space="preserve"> des Inhalts, Schlüsselwörter, Stabilität der Anforderung</w:t>
+      </w:r>
+      <w:r>
+        <w:t xml:space="preserve">, Kritikalität der Anforderung (wird auf der </w:t>
+      </w:r>
+      <w:proofErr w:type="spellStart"/>
+      <w:r>
+        <w:t>Snowcard</w:t>
+      </w:r>
+      <w:proofErr w:type="spellEnd"/>
+      <w:r>
+        <w:t xml:space="preserve"> nur im Bezug auf den Kunden betrachtet), Entwicklungsrisiko, Aufwand, Bearbeitungsstatus</w:t>
+      </w:r>
+    </w:p>
+    <w:p>
+      <w:r>
+        <w:t>4.2.5)</w:t>
+      </w:r>
+    </w:p>
+    <w:p>
+      <w:pPr>
+        <w:rPr>
+          <w:rStyle w:val="IntensiveHervorhebung"/>
+        </w:rPr>
+      </w:pPr>
+      <w:r>
+        <w:rPr>
+          <w:rStyle w:val="IntensiveHervorhebung"/>
+        </w:rPr>
+        <w:t>Für die „Termin-</w:t>
+      </w:r>
+      <w:proofErr w:type="spellStart"/>
+      <w:r>
+        <w:rPr>
+          <w:rStyle w:val="IntensiveHervorhebung"/>
+        </w:rPr>
+        <w:t>App</w:t>
+      </w:r>
+      <w:proofErr w:type="spellEnd"/>
+      <w:r>
+        <w:rPr>
+          <w:rStyle w:val="IntensiveHervorhebung"/>
+        </w:rPr>
+        <w:t xml:space="preserve"> für Studierende“ ist ein Studierender ein wichtiger </w:t>
+      </w:r>
+      <w:proofErr w:type="spellStart"/>
+      <w:r>
+        <w:rPr>
+          <w:rStyle w:val="IntensiveHervorhebung"/>
+        </w:rPr>
+        <w:t>Stakeholder</w:t>
+      </w:r>
+      <w:proofErr w:type="spellEnd"/>
+      <w:r>
+        <w:rPr>
+          <w:rStyle w:val="IntensiveHervorhebung"/>
+        </w:rPr>
+        <w:t>. Wen wählen Sie für ein Interview aus? (Überlegen Sie, wie sich Studierende unterscheiden; wählen Sie ggf. mehrere aus).</w:t>
+      </w:r>
+    </w:p>
+    <w:p>
+      <w:r>
+        <w:t xml:space="preserve">Hier sollte versucht werden möglichst aus jeder Fakultät einen oder möglichst zwei Studierende zu interviewen. Damit sollten wesentliche Merkmale wie Geschlechte, Kenntnis in der Anwendung von </w:t>
+      </w:r>
+      <w:proofErr w:type="spellStart"/>
+      <w:r>
+        <w:t>Apps</w:t>
+      </w:r>
+      <w:proofErr w:type="spellEnd"/>
+      <w:r>
+        <w:t xml:space="preserve"> usw. abgedeckt sein. In der Regel wird man auf freiwillige Interviewpartner zurückgreifen müssen. Hier sollte man beachten, dass diese oft ein höheres Interesse an der </w:t>
+      </w:r>
+      <w:proofErr w:type="spellStart"/>
+      <w:r>
+        <w:t>App</w:t>
+      </w:r>
+      <w:proofErr w:type="spellEnd"/>
+      <w:r>
+        <w:t xml:space="preserve"> und damit verbunden oft auch bessere Kenntnisse in der Nutzung haben. Es sollte versucht werden auch weniger versierte Studierende für Interviews zu gewinnen.</w:t>
       </w:r>
     </w:p>
     <w:p>
@@ -249,25 +746,9 @@
           <w:iCs w:val="0"/>
           <w:color w:val="auto"/>
         </w:rPr>
-        <w:lastRenderedPageBreak/>
-        <w:t>3.2.3)</w:t>
-      </w:r>
-    </w:p>
-    <w:p>
-      <w:pPr>
-        <w:rPr>
-          <w:rStyle w:val="IntensiveHervorhebung"/>
-        </w:rPr>
-      </w:pPr>
-      <w:r>
-        <w:rPr>
-          <w:rStyle w:val="IntensiveHervorhebung"/>
-        </w:rPr>
-        <w:t>Was fanden Sie schwierig, oder haben Sie nicht verstanden? Es mag sein, dass Sie hier nichts angeben können. Dann antworten Sie bitte mit „nichts“.</w:t>
-      </w:r>
-    </w:p>
-    <w:p>
-      <w:pPr>
+        <w:t>4</w:t>
+      </w:r>
+      <w:r>
         <w:rPr>
           <w:rStyle w:val="IntensiveHervorhebung"/>
           <w:b w:val="0"/>
@@ -276,7 +757,8 @@
           <w:iCs w:val="0"/>
           <w:color w:val="auto"/>
         </w:rPr>
-      </w:pPr>
+        <w:t>.2.</w:t>
+      </w:r>
       <w:r>
         <w:rPr>
           <w:rStyle w:val="IntensiveHervorhebung"/>
@@ -286,11 +768,9 @@
           <w:iCs w:val="0"/>
           <w:color w:val="auto"/>
         </w:rPr>
-        <w:t>Nichts</w:t>
-      </w:r>
-    </w:p>
-    <w:p>
-      <w:pPr>
+        <w:t>6</w:t>
+      </w:r>
+      <w:r>
         <w:rPr>
           <w:rStyle w:val="IntensiveHervorhebung"/>
           <w:b w:val="0"/>
@@ -299,8 +779,24 @@
           <w:iCs w:val="0"/>
           <w:color w:val="auto"/>
         </w:rPr>
-      </w:pPr>
-      <w:r>
+        <w:t>)</w:t>
+      </w:r>
+    </w:p>
+    <w:p>
+      <w:pPr>
+        <w:rPr>
+          <w:rStyle w:val="IntensiveHervorhebung"/>
+        </w:rPr>
+      </w:pPr>
+      <w:r>
+        <w:rPr>
+          <w:rStyle w:val="IntensiveHervorhebung"/>
+        </w:rPr>
+        <w:t>Was fanden Sie schwierig, oder haben Sie nicht verstanden? Es mag sein, dass Sie hier nichts angeben können. Dann antworten Sie bitte mit „nichts“.</w:t>
+      </w:r>
+    </w:p>
+    <w:p>
+      <w:pPr>
         <w:rPr>
           <w:rStyle w:val="IntensiveHervorhebung"/>
           <w:b w:val="0"/>
@@ -309,24 +805,8 @@
           <w:iCs w:val="0"/>
           <w:color w:val="auto"/>
         </w:rPr>
-        <w:t>3.2.4)</w:t>
-      </w:r>
-    </w:p>
-    <w:p>
-      <w:pPr>
-        <w:rPr>
-          <w:rStyle w:val="IntensiveHervorhebung"/>
-        </w:rPr>
-      </w:pPr>
-      <w:r>
-        <w:rPr>
-          <w:rStyle w:val="IntensiveHervorhebung"/>
-        </w:rPr>
-        <w:t>Beschreiben Sie, was Sie am interessantesten oder gewinnbringend fanden.</w:t>
-      </w:r>
-    </w:p>
-    <w:p>
-      <w:pPr>
+      </w:pPr>
+      <w:r>
         <w:rPr>
           <w:rStyle w:val="IntensiveHervorhebung"/>
           <w:b w:val="0"/>
@@ -335,8 +815,11 @@
           <w:iCs w:val="0"/>
           <w:color w:val="auto"/>
         </w:rPr>
-      </w:pPr>
-      <w:r>
+        <w:t>Die Abschätzung, wie ausführlich die Antworten zu den einzelnen Fragen ausfallen sollen ist nach wie vor nicht einfach.</w:t>
+      </w:r>
+    </w:p>
+    <w:p>
+      <w:pPr>
         <w:rPr>
           <w:rStyle w:val="IntensiveHervorhebung"/>
           <w:b w:val="0"/>
@@ -345,11 +828,8 @@
           <w:iCs w:val="0"/>
           <w:color w:val="auto"/>
         </w:rPr>
-        <w:t>Interessant war, die strikte Unterteilung in funktionale und nicht-funktionale Anforderungen. Hier war gut zu erkennen, wie unterschiedlich Anforderungen sein können.</w:t>
-      </w:r>
-    </w:p>
-    <w:p>
-      <w:pPr>
+      </w:pPr>
+      <w:r>
         <w:rPr>
           <w:rStyle w:val="IntensiveHervorhebung"/>
           <w:b w:val="0"/>
@@ -358,7 +838,9 @@
           <w:iCs w:val="0"/>
           <w:color w:val="auto"/>
         </w:rPr>
-      </w:pPr>
+        <w:lastRenderedPageBreak/>
+        <w:t>4</w:t>
+      </w:r>
       <w:r>
         <w:rPr>
           <w:rStyle w:val="IntensiveHervorhebung"/>
@@ -368,24 +850,9 @@
           <w:iCs w:val="0"/>
           <w:color w:val="auto"/>
         </w:rPr>
-        <w:t>3.2.5)</w:t>
-      </w:r>
-    </w:p>
-    <w:p>
-      <w:pPr>
-        <w:rPr>
-          <w:rStyle w:val="IntensiveHervorhebung"/>
-        </w:rPr>
-      </w:pPr>
-      <w:r>
-        <w:rPr>
-          <w:rStyle w:val="IntensiveHervorhebung"/>
-        </w:rPr>
-        <w:t>Welche Anknüpfungspunkte sehen Sie zwischen diesem Stoff und dem, was Sie bereits wissen?</w:t>
-      </w:r>
-    </w:p>
-    <w:p>
-      <w:pPr>
+        <w:t>.2.</w:t>
+      </w:r>
+      <w:r>
         <w:rPr>
           <w:rStyle w:val="IntensiveHervorhebung"/>
           <w:b w:val="0"/>
@@ -394,7 +861,8 @@
           <w:iCs w:val="0"/>
           <w:color w:val="auto"/>
         </w:rPr>
-      </w:pPr>
+        <w:t>7</w:t>
+      </w:r>
       <w:r>
         <w:rPr>
           <w:rStyle w:val="IntensiveHervorhebung"/>
@@ -404,7 +872,20 @@
           <w:iCs w:val="0"/>
           <w:color w:val="auto"/>
         </w:rPr>
-        <w:t>Es ist gut zu sehen wie die verschiedenen Anforderungen in funktional und nicht-funktional unterteilt werden. Mit diesen Anforderungen hatten wir schon in kleineren Projekten zu tun jedoch ist es wichtig zu wissen, wie sie unterteilt werden. Für zukünftige Projekte wird es die Arbeit erleichtern.</w:t>
+        <w:t>)</w:t>
+      </w:r>
+    </w:p>
+    <w:p>
+      <w:pPr>
+        <w:rPr>
+          <w:rStyle w:val="IntensiveHervorhebung"/>
+        </w:rPr>
+      </w:pPr>
+      <w:r>
+        <w:rPr>
+          <w:rStyle w:val="IntensiveHervorhebung"/>
+        </w:rPr>
+        <w:t>Beschreiben Sie, was Sie am interessantesten oder gewinnbringend fanden.</w:t>
       </w:r>
     </w:p>
     <w:p>
@@ -427,23 +908,9 @@
           <w:iCs w:val="0"/>
           <w:color w:val="auto"/>
         </w:rPr>
-        <w:t>3.2.6)</w:t>
-      </w:r>
-    </w:p>
-    <w:p>
-      <w:pPr>
-        <w:rPr>
-          <w:rStyle w:val="IntensiveHervorhebung"/>
-        </w:rPr>
-      </w:pPr>
-      <w:r>
-        <w:rPr>
-          <w:rStyle w:val="IntensiveHervorhebung"/>
-        </w:rPr>
-        <w:t>Wie lange haben Sie gelesen, Fragen beantwortet, Aufgaben bearbeitet? Gefragt ist jeweils der Gesamtaufwand aller Gruppenmitglieder.</w:t>
-      </w:r>
-    </w:p>
-    <w:p>
+        <w:t xml:space="preserve">Sehr interessant ist die Vorlage für </w:t>
+      </w:r>
+      <w:proofErr w:type="spellStart"/>
       <w:r>
         <w:rPr>
           <w:rStyle w:val="IntensiveHervorhebung"/>
@@ -453,7 +920,271 @@
           <w:iCs w:val="0"/>
           <w:color w:val="auto"/>
         </w:rPr>
-        <w:t>6 Stunden</w:t>
+        <w:t>natürlichsprachliche</w:t>
+      </w:r>
+      <w:proofErr w:type="spellEnd"/>
+      <w:r>
+        <w:rPr>
+          <w:rStyle w:val="IntensiveHervorhebung"/>
+          <w:b w:val="0"/>
+          <w:bCs w:val="0"/>
+          <w:i w:val="0"/>
+          <w:iCs w:val="0"/>
+          <w:color w:val="auto"/>
+        </w:rPr>
+        <w:t xml:space="preserve"> Anforderungen. Diese sind oft missverständlich und so besser zu bändigen. </w:t>
+      </w:r>
+    </w:p>
+    <w:p>
+      <w:pPr>
+        <w:rPr>
+          <w:rStyle w:val="IntensiveHervorhebung"/>
+          <w:b w:val="0"/>
+          <w:bCs w:val="0"/>
+          <w:i w:val="0"/>
+          <w:iCs w:val="0"/>
+          <w:color w:val="auto"/>
+        </w:rPr>
+      </w:pPr>
+      <w:r>
+        <w:rPr>
+          <w:rStyle w:val="IntensiveHervorhebung"/>
+          <w:b w:val="0"/>
+          <w:bCs w:val="0"/>
+          <w:i w:val="0"/>
+          <w:iCs w:val="0"/>
+          <w:color w:val="auto"/>
+        </w:rPr>
+        <w:t>4</w:t>
+      </w:r>
+      <w:r>
+        <w:rPr>
+          <w:rStyle w:val="IntensiveHervorhebung"/>
+          <w:b w:val="0"/>
+          <w:bCs w:val="0"/>
+          <w:i w:val="0"/>
+          <w:iCs w:val="0"/>
+          <w:color w:val="auto"/>
+        </w:rPr>
+        <w:t>.2.</w:t>
+      </w:r>
+      <w:r>
+        <w:rPr>
+          <w:rStyle w:val="IntensiveHervorhebung"/>
+          <w:b w:val="0"/>
+          <w:bCs w:val="0"/>
+          <w:i w:val="0"/>
+          <w:iCs w:val="0"/>
+          <w:color w:val="auto"/>
+        </w:rPr>
+        <w:t>8</w:t>
+      </w:r>
+      <w:r>
+        <w:rPr>
+          <w:rStyle w:val="IntensiveHervorhebung"/>
+          <w:b w:val="0"/>
+          <w:bCs w:val="0"/>
+          <w:i w:val="0"/>
+          <w:iCs w:val="0"/>
+          <w:color w:val="auto"/>
+        </w:rPr>
+        <w:t>)</w:t>
+      </w:r>
+    </w:p>
+    <w:p>
+      <w:pPr>
+        <w:rPr>
+          <w:rStyle w:val="IntensiveHervorhebung"/>
+        </w:rPr>
+      </w:pPr>
+      <w:r>
+        <w:rPr>
+          <w:rStyle w:val="IntensiveHervorhebung"/>
+        </w:rPr>
+        <w:t>Welche Anknüpfungspunkte sehen Sie zwischen diesem Stoff und dem, was Sie bereits wissen?</w:t>
+      </w:r>
+    </w:p>
+    <w:p>
+      <w:pPr>
+        <w:rPr>
+          <w:rStyle w:val="IntensiveHervorhebung"/>
+          <w:b w:val="0"/>
+          <w:bCs w:val="0"/>
+          <w:i w:val="0"/>
+          <w:iCs w:val="0"/>
+          <w:color w:val="auto"/>
+        </w:rPr>
+      </w:pPr>
+      <w:r>
+        <w:rPr>
+          <w:rStyle w:val="IntensiveHervorhebung"/>
+          <w:b w:val="0"/>
+          <w:bCs w:val="0"/>
+          <w:i w:val="0"/>
+          <w:iCs w:val="0"/>
+          <w:color w:val="auto"/>
+        </w:rPr>
+        <w:t xml:space="preserve">Nachdem wir nun viel über Anforderungen gelernt haben fügt sich das Ganze zu einem </w:t>
+      </w:r>
+      <w:r>
+        <w:rPr>
+          <w:rStyle w:val="IntensiveHervorhebung"/>
+          <w:b w:val="0"/>
+          <w:bCs w:val="0"/>
+          <w:i w:val="0"/>
+          <w:iCs w:val="0"/>
+          <w:color w:val="auto"/>
+        </w:rPr>
+        <w:t>größeren</w:t>
+      </w:r>
+      <w:r>
+        <w:rPr>
+          <w:rStyle w:val="IntensiveHervorhebung"/>
+          <w:b w:val="0"/>
+          <w:bCs w:val="0"/>
+          <w:i w:val="0"/>
+          <w:iCs w:val="0"/>
+          <w:color w:val="auto"/>
+        </w:rPr>
+        <w:t xml:space="preserve"> Ganzen zusammen. </w:t>
+      </w:r>
+      <w:r>
+        <w:rPr>
+          <w:rStyle w:val="IntensiveHervorhebung"/>
+          <w:b w:val="0"/>
+          <w:bCs w:val="0"/>
+          <w:i w:val="0"/>
+          <w:iCs w:val="0"/>
+          <w:color w:val="auto"/>
+        </w:rPr>
+        <w:t xml:space="preserve">Im Bezug auf die letzte Übung ist vor allem die </w:t>
+      </w:r>
+      <w:proofErr w:type="spellStart"/>
+      <w:r>
+        <w:rPr>
+          <w:rStyle w:val="IntensiveHervorhebung"/>
+          <w:b w:val="0"/>
+          <w:bCs w:val="0"/>
+          <w:i w:val="0"/>
+          <w:iCs w:val="0"/>
+          <w:color w:val="auto"/>
+        </w:rPr>
+        <w:t>Priorisierung</w:t>
+      </w:r>
+      <w:proofErr w:type="spellEnd"/>
+      <w:r>
+        <w:rPr>
+          <w:rStyle w:val="IntensiveHervorhebung"/>
+          <w:b w:val="0"/>
+          <w:bCs w:val="0"/>
+          <w:i w:val="0"/>
+          <w:iCs w:val="0"/>
+          <w:color w:val="auto"/>
+        </w:rPr>
+        <w:t xml:space="preserve"> von Anforderungen interessant. (Mittels Notwendigkeits- und </w:t>
+      </w:r>
+      <w:proofErr w:type="spellStart"/>
+      <w:r>
+        <w:rPr>
+          <w:rStyle w:val="IntensiveHervorhebung"/>
+          <w:b w:val="0"/>
+          <w:bCs w:val="0"/>
+          <w:i w:val="0"/>
+          <w:iCs w:val="0"/>
+          <w:color w:val="auto"/>
+        </w:rPr>
+        <w:t>Kanoklassifikation</w:t>
+      </w:r>
+      <w:proofErr w:type="spellEnd"/>
+      <w:r>
+        <w:rPr>
+          <w:rStyle w:val="IntensiveHervorhebung"/>
+          <w:b w:val="0"/>
+          <w:bCs w:val="0"/>
+          <w:i w:val="0"/>
+          <w:iCs w:val="0"/>
+          <w:color w:val="auto"/>
+        </w:rPr>
+        <w:t>)</w:t>
+      </w:r>
+    </w:p>
+    <w:p>
+      <w:pPr>
+        <w:rPr>
+          <w:rStyle w:val="IntensiveHervorhebung"/>
+          <w:b w:val="0"/>
+          <w:bCs w:val="0"/>
+          <w:i w:val="0"/>
+          <w:iCs w:val="0"/>
+          <w:color w:val="auto"/>
+        </w:rPr>
+      </w:pPr>
+      <w:r>
+        <w:rPr>
+          <w:rStyle w:val="IntensiveHervorhebung"/>
+          <w:b w:val="0"/>
+          <w:bCs w:val="0"/>
+          <w:i w:val="0"/>
+          <w:iCs w:val="0"/>
+          <w:color w:val="auto"/>
+        </w:rPr>
+        <w:t>4</w:t>
+      </w:r>
+      <w:r>
+        <w:rPr>
+          <w:rStyle w:val="IntensiveHervorhebung"/>
+          <w:b w:val="0"/>
+          <w:bCs w:val="0"/>
+          <w:i w:val="0"/>
+          <w:iCs w:val="0"/>
+          <w:color w:val="auto"/>
+        </w:rPr>
+        <w:t>.2.</w:t>
+      </w:r>
+      <w:r>
+        <w:rPr>
+          <w:rStyle w:val="IntensiveHervorhebung"/>
+          <w:b w:val="0"/>
+          <w:bCs w:val="0"/>
+          <w:i w:val="0"/>
+          <w:iCs w:val="0"/>
+          <w:color w:val="auto"/>
+        </w:rPr>
+        <w:t>9</w:t>
+      </w:r>
+      <w:r>
+        <w:rPr>
+          <w:rStyle w:val="IntensiveHervorhebung"/>
+          <w:b w:val="0"/>
+          <w:bCs w:val="0"/>
+          <w:i w:val="0"/>
+          <w:iCs w:val="0"/>
+          <w:color w:val="auto"/>
+        </w:rPr>
+        <w:t>)</w:t>
+      </w:r>
+    </w:p>
+    <w:p>
+      <w:pPr>
+        <w:rPr>
+          <w:rStyle w:val="IntensiveHervorhebung"/>
+        </w:rPr>
+      </w:pPr>
+      <w:r>
+        <w:rPr>
+          <w:rStyle w:val="IntensiveHervorhebung"/>
+        </w:rPr>
+        <w:t>Wie lange haben Sie gelesen, Fragen beantwortet, Aufgaben bearbeitet? Gefragt ist jeweils der Gesamtaufwand aller Gruppenmitglieder.</w:t>
+      </w:r>
+    </w:p>
+    <w:p>
+      <w:r>
+        <w:t>5 Stunden</w:t>
+      </w:r>
+    </w:p>
+    <w:p>
+      <w:r>
+        <w:br w:type="page"/>
       </w:r>
     </w:p>
     <w:p>
@@ -461,90 +1192,1330 @@
         <w:pStyle w:val="berschrift2"/>
       </w:pPr>
       <w:r>
+        <w:lastRenderedPageBreak/>
         <w:t>Aufgaben</w:t>
       </w:r>
     </w:p>
     <w:p>
-      <w:pPr>
-        <w:pStyle w:val="berschrift3"/>
-      </w:pPr>
-      <w:r>
-        <w:t xml:space="preserve">Für diese und zukünftige Aufgaben greifen wir immer wieder auf folgende </w:t>
+      <w:r>
+        <w:t>4</w:t>
+      </w:r>
+      <w:r>
+        <w:t>.3.1)</w:t>
+      </w:r>
+    </w:p>
+    <w:p>
+      <w:pPr>
+        <w:jc w:val="both"/>
+        <w:rPr>
+          <w:rStyle w:val="IntensiveHervorhebung"/>
+        </w:rPr>
+      </w:pPr>
+      <w:r>
+        <w:rPr>
+          <w:rStyle w:val="IntensiveHervorhebung"/>
+        </w:rPr>
+        <w:t>In den beiliegenden Interview-Protokollen beschreiben drei Betroffene (d</w:t>
+      </w:r>
+      <w:r>
+        <w:rPr>
+          <w:rStyle w:val="IntensiveHervorhebung"/>
+        </w:rPr>
+        <w:t xml:space="preserve">er Trainer </w:t>
+      </w:r>
+      <w:proofErr w:type="gramStart"/>
+      <w:r>
+        <w:rPr>
+          <w:rStyle w:val="IntensiveHervorhebung"/>
+        </w:rPr>
+        <w:t>T.,</w:t>
+      </w:r>
+      <w:proofErr w:type="gramEnd"/>
+      <w:r>
+        <w:rPr>
+          <w:rStyle w:val="IntensiveHervorhebung"/>
+        </w:rPr>
+        <w:t xml:space="preserve"> der </w:t>
       </w:r>
       <w:proofErr w:type="spellStart"/>
       <w:r>
-        <w:t>App</w:t>
+        <w:rPr>
+          <w:rStyle w:val="IntensiveHervorhebung"/>
+        </w:rPr>
+        <w:t>Spieleorgani</w:t>
+      </w:r>
+      <w:r>
+        <w:rPr>
+          <w:rStyle w:val="IntensiveHervorhebung"/>
+        </w:rPr>
+        <w:t>sator</w:t>
       </w:r>
       <w:proofErr w:type="spellEnd"/>
       <w:r>
-        <w:t xml:space="preserve"> zurück: Stellen Sie sich eine </w:t>
+        <w:rPr>
+          <w:rStyle w:val="IntensiveHervorhebung"/>
+        </w:rPr>
+        <w:t xml:space="preserve"> S., sowie der Presseverantwortliche P.) ihre Wünsche an ein System zur Organisation vo</w:t>
+      </w:r>
+      <w:r>
+        <w:rPr>
+          <w:rStyle w:val="IntensiveHervorhebung"/>
+        </w:rPr>
+        <w:t>n Tisch</w:t>
+      </w:r>
+      <w:r>
+        <w:rPr>
+          <w:rStyle w:val="IntensiveHervorhebung"/>
+        </w:rPr>
+        <w:t xml:space="preserve">tennisturnieren. Fassen Sie die Wünsche zu </w:t>
       </w:r>
       <w:proofErr w:type="spellStart"/>
       <w:r>
-        <w:t>App</w:t>
+        <w:rPr>
+          <w:rStyle w:val="IntensiveHervorhebung"/>
+        </w:rPr>
+        <w:t>Product</w:t>
       </w:r>
       <w:proofErr w:type="spellEnd"/>
       <w:r>
-        <w:t xml:space="preserve"> vor, die den Studierenden der HS Mannheim jederzeit aktuell alle Termine (Vorlesungen, Prüfungen, Mannheimer Informatik Kolloquium, …) anzeigt… </w:t>
-      </w:r>
-    </w:p>
-    <w:p>
-      <w:pPr>
-        <w:rPr>
-          <w:rFonts w:asciiTheme="majorHAnsi" w:eastAsiaTheme="majorEastAsia" w:hAnsiTheme="majorHAnsi" w:cstheme="majorBidi"/>
-          <w:color w:val="4F81BD" w:themeColor="accent1"/>
-        </w:rPr>
-      </w:pPr>
+        <w:rPr>
+          <w:rStyle w:val="IntensiveHervorhebung"/>
+        </w:rPr>
+        <w:t xml:space="preserve"> </w:t>
+      </w:r>
+      <w:proofErr w:type="spellStart"/>
+      <w:r>
+        <w:rPr>
+          <w:rStyle w:val="IntensiveHervorhebung"/>
+        </w:rPr>
+        <w:t>Use-Cases</w:t>
+      </w:r>
+      <w:proofErr w:type="spellEnd"/>
+      <w:r>
+        <w:rPr>
+          <w:rStyle w:val="IntensiveHervorhebung"/>
+        </w:rPr>
+        <w:t xml:space="preserve"> (ein</w:t>
+      </w:r>
+      <w:r>
+        <w:rPr>
+          <w:rStyle w:val="IntensiveHervorhebung"/>
+        </w:rPr>
+        <w:t xml:space="preserve"> Diagramm, mehrere Tabellen) zu</w:t>
+      </w:r>
+      <w:r>
+        <w:rPr>
+          <w:rStyle w:val="IntensiveHervorhebung"/>
+        </w:rPr>
+        <w:t>sammen, und dokumentieren Sie offene Punkte in einer Frageliste.</w:t>
+      </w:r>
+    </w:p>
+    <w:p>
+      <w:pPr>
+        <w:jc w:val="both"/>
+        <w:rPr>
+          <w:rStyle w:val="IntensiveHervorhebung"/>
+        </w:rPr>
+      </w:pPr>
+      <w:r>
+        <w:rPr>
+          <w:noProof/>
+        </w:rPr>
+        <w:pict>
+          <v:shapetype id="_x0000_t202" coordsize="21600,21600" o:spt="202" path="m,l,21600r21600,l21600,xe">
+            <v:stroke joinstyle="miter"/>
+            <v:path gradientshapeok="t" o:connecttype="rect"/>
+          </v:shapetype>
+          <v:shape id="_x0000_s1028" type="#_x0000_t202" style="position:absolute;left:0;text-align:left;margin-left:0;margin-top:12.6pt;width:453.6pt;height:14.25pt;z-index:251660288" stroked="f">
+            <v:textbox inset="0,0,0,0">
+              <w:txbxContent>
+                <w:p>
+                  <w:pPr>
+                    <w:pStyle w:val="Beschriftung"/>
+                  </w:pPr>
+                  <w:r>
+                    <w:t xml:space="preserve">Abbildung </w:t>
+                  </w:r>
+                  <w:fldSimple w:instr=" SEQ Abbildung \* ARABIC ">
+                    <w:r>
+                      <w:rPr>
+                        <w:noProof/>
+                      </w:rPr>
+                      <w:t>1</w:t>
+                    </w:r>
+                  </w:fldSimple>
+                  <w:r>
+                    <w:t xml:space="preserve">: </w:t>
+                  </w:r>
+                  <w:proofErr w:type="spellStart"/>
+                  <w:r>
+                    <w:t>Use</w:t>
+                  </w:r>
+                  <w:proofErr w:type="spellEnd"/>
+                  <w:r>
+                    <w:t xml:space="preserve"> Case Diagramm</w:t>
+                  </w:r>
+                </w:p>
+              </w:txbxContent>
+            </v:textbox>
+          </v:shape>
+        </w:pict>
+      </w:r>
+    </w:p>
+    <w:p>
+      <w:pPr>
+        <w:jc w:val="both"/>
+      </w:pPr>
+      <w:r>
+        <w:rPr>
+          <w:noProof/>
+          <w:lang w:eastAsia="de-DE"/>
+        </w:rPr>
+        <w:pict>
+          <v:group id="_x0000_s1027" editas="canvas" style="position:absolute;margin-left:0;margin-top:0;width:453.6pt;height:264.8pt;z-index:1;mso-position-horizontal-relative:char;mso-position-vertical-relative:line" coordorigin="2362,8137" coordsize="7200,4203">
+            <o:lock v:ext="edit" aspectratio="t"/>
+            <v:shapetype id="_x0000_t75" coordsize="21600,21600" o:spt="75" o:preferrelative="t" path="m@4@5l@4@11@9@11@9@5xe" filled="f" stroked="f">
+              <v:stroke joinstyle="miter"/>
+              <v:formulas>
+                <v:f eqn="if lineDrawn pixelLineWidth 0"/>
+                <v:f eqn="sum @0 1 0"/>
+                <v:f eqn="sum 0 0 @1"/>
+                <v:f eqn="prod @2 1 2"/>
+                <v:f eqn="prod @3 21600 pixelWidth"/>
+                <v:f eqn="prod @3 21600 pixelHeight"/>
+                <v:f eqn="sum @0 0 1"/>
+                <v:f eqn="prod @6 1 2"/>
+                <v:f eqn="prod @7 21600 pixelWidth"/>
+                <v:f eqn="sum @8 21600 0"/>
+                <v:f eqn="prod @7 21600 pixelHeight"/>
+                <v:f eqn="sum @10 21600 0"/>
+              </v:formulas>
+              <v:path o:extrusionok="f" gradientshapeok="t" o:connecttype="rect"/>
+              <o:lock v:ext="edit" aspectratio="t"/>
+            </v:shapetype>
+            <v:shape id="_x0000_s1026" type="#_x0000_t75" style="position:absolute;left:2362;top:8137;width:7200;height:4203" o:preferrelative="f" stroked="t" strokecolor="black [3213]">
+              <v:fill o:detectmouseclick="t"/>
+              <v:path o:extrusionok="t" o:connecttype="none"/>
+              <o:lock v:ext="edit" text="t"/>
+            </v:shape>
+            <v:rect id="_x0000_s1036" style="position:absolute;left:4797;top:9090;width:3750;height:2965"/>
+            <v:shape id="_x0000_s1049" type="#_x0000_t202" style="position:absolute;left:4333;top:10318;width:1500;height:391" strokecolor="white [3212]">
+              <v:textbox>
+                <w:txbxContent>
+                  <w:p>
+                    <w:r>
+                      <w:t>Gibt Daten ein</w:t>
+                    </w:r>
+                  </w:p>
+                </w:txbxContent>
+              </v:textbox>
+            </v:shape>
+            <v:group id="_x0000_s1031" style="position:absolute;left:2797;top:9626;width:1131;height:905" coordorigin="2618,8721" coordsize="1131,905">
+              <v:shapetype id="_x0000_t96" coordsize="21600,21600" o:spt="96" adj="17520" path="m10800,qx,10800,10800,21600,21600,10800,10800,xem7340,6445qx6215,7570,7340,8695,8465,7570,7340,6445xnfem14260,6445qx13135,7570,14260,8695,15385,7570,14260,6445xnfem4960@0c8853@3,12747@3,16640@0nfe">
+                <v:formulas>
+                  <v:f eqn="sum 33030 0 #0"/>
+                  <v:f eqn="prod #0 4 3"/>
+                  <v:f eqn="prod @0 1 3"/>
+                  <v:f eqn="sum @1 0 @2"/>
+                </v:formulas>
+                <v:path o:extrusionok="f" gradientshapeok="t" o:connecttype="custom" o:connectlocs="10800,0;3163,3163;0,10800;3163,18437;10800,21600;18437,18437;21600,10800;18437,3163" textboxrect="3163,3163,18437,18437"/>
+                <v:handles>
+                  <v:h position="center,#0" yrange="15510,17520"/>
+                </v:handles>
+                <o:complex v:ext="view"/>
+              </v:shapetype>
+              <v:shape id="_x0000_s1029" type="#_x0000_t96" style="position:absolute;left:2892;top:8721;width:619;height:500"/>
+              <v:shape id="_x0000_s1030" type="#_x0000_t202" style="position:absolute;left:2618;top:9293;width:1131;height:333">
+                <v:textbox>
+                  <w:txbxContent>
+                    <w:p>
+                      <w:r>
+                        <w:t>Organisator</w:t>
+                      </w:r>
+                    </w:p>
+                  </w:txbxContent>
+                </v:textbox>
+              </v:shape>
+            </v:group>
+            <v:group id="_x0000_s1035" style="position:absolute;left:2618;top:10924;width:1393;height:905" coordorigin="2618,10270" coordsize="1393,904">
+              <v:shape id="_x0000_s1033" type="#_x0000_t96" style="position:absolute;left:3059;top:10270;width:619;height:499" o:regroupid="1"/>
+              <v:shape id="_x0000_s1034" type="#_x0000_t202" style="position:absolute;left:2618;top:10841;width:1393;height:333" o:regroupid="1">
+                <v:textbox>
+                  <w:txbxContent>
+                    <w:p>
+                      <w:r>
+                        <w:t>Pressemitarbeiter</w:t>
+                      </w:r>
+                    </w:p>
+                  </w:txbxContent>
+                </v:textbox>
+              </v:shape>
+            </v:group>
+            <v:shape id="_x0000_s1037" type="#_x0000_t202" style="position:absolute;left:4797;top:8650;width:2250;height:357">
+              <v:textbox>
+                <w:txbxContent>
+                  <w:p>
+                    <w:r>
+                      <w:t>Turnierverwaltung</w:t>
+                    </w:r>
+                  </w:p>
+                </w:txbxContent>
+              </v:textbox>
+            </v:shape>
+            <v:shape id="_x0000_s1038" type="#_x0000_t202" style="position:absolute;left:5333;top:9316;width:1797;height:381">
+              <v:textbox>
+                <w:txbxContent>
+                  <w:p>
+                    <w:r>
+                      <w:t>Turnierplan erstellen</w:t>
+                    </w:r>
+                  </w:p>
+                </w:txbxContent>
+              </v:textbox>
+            </v:shape>
+            <v:shape id="_x0000_s1039" type="#_x0000_t202" style="position:absolute;left:5333;top:10007;width:1797;height:381">
+              <v:textbox>
+                <w:txbxContent>
+                  <w:p>
+                    <w:r>
+                      <w:t>Ergebnis eingeben</w:t>
+                    </w:r>
+                  </w:p>
+                </w:txbxContent>
+              </v:textbox>
+            </v:shape>
+            <v:shape id="_x0000_s1041" type="#_x0000_t202" style="position:absolute;left:5333;top:10721;width:1797;height:381">
+              <v:textbox>
+                <w:txbxContent>
+                  <w:p>
+                    <w:r>
+                      <w:t>Stand anzeigen</w:t>
+                    </w:r>
+                  </w:p>
+                </w:txbxContent>
+              </v:textbox>
+            </v:shape>
+            <v:shape id="_x0000_s1040" type="#_x0000_t202" style="position:absolute;left:5333;top:11352;width:1797;height:381">
+              <v:textbox>
+                <w:txbxContent>
+                  <w:p>
+                    <w:r>
+                      <w:t>Spielbericht erstellen</w:t>
+                    </w:r>
+                  </w:p>
+                </w:txbxContent>
+              </v:textbox>
+            </v:shape>
+            <v:shape id="_x0000_s1046" type="#_x0000_t202" style="position:absolute;left:3821;top:9435;width:1297;height:393" strokecolor="white [3212]">
+              <v:textbox>
+                <w:txbxContent>
+                  <w:p>
+                    <w:r>
+                      <w:t>Gibt Daten ein</w:t>
+                    </w:r>
+                  </w:p>
+                </w:txbxContent>
+              </v:textbox>
+            </v:shape>
+            <v:shapetype id="_x0000_t32" coordsize="21600,21600" o:spt="32" o:oned="t" path="m,l21600,21600e" filled="f">
+              <v:path arrowok="t" fillok="f" o:connecttype="none"/>
+              <o:lock v:ext="edit" shapetype="t"/>
+            </v:shapetype>
+            <v:shape id="_x0000_s1045" type="#_x0000_t32" style="position:absolute;left:4011;top:11542;width:1322;height:120;flip:y" o:connectortype="straight">
+              <v:stroke endarrow="block"/>
+            </v:shape>
+            <v:shape id="_x0000_s1047" type="#_x0000_t202" style="position:absolute;left:3714;top:10709;width:1404;height:393" strokecolor="white [3212]">
+              <v:textbox>
+                <w:txbxContent>
+                  <w:p>
+                    <w:r>
+                      <w:t>Startet anzeige</w:t>
+                    </w:r>
+                  </w:p>
+                </w:txbxContent>
+              </v:textbox>
+            </v:shape>
+            <v:shape id="_x0000_s1044" type="#_x0000_t32" style="position:absolute;left:3928;top:10365;width:1405;height:546" o:connectortype="straight">
+              <v:stroke endarrow="block"/>
+            </v:shape>
+            <v:shape id="_x0000_s1048" type="#_x0000_t202" style="position:absolute;left:4011;top:11663;width:1262;height:392" strokecolor="white [3212]">
+              <v:textbox>
+                <w:txbxContent>
+                  <w:p>
+                    <w:r>
+                      <w:t>Fordert an</w:t>
+                    </w:r>
+                  </w:p>
+                </w:txbxContent>
+              </v:textbox>
+            </v:shape>
+            <v:shape id="_x0000_s1042" type="#_x0000_t32" style="position:absolute;left:3928;top:9507;width:1405;height:858;flip:y" o:connectortype="straight">
+              <v:stroke endarrow="block"/>
+            </v:shape>
+            <v:shape id="_x0000_s1043" type="#_x0000_t32" style="position:absolute;left:3928;top:10197;width:1405;height:168;flip:y" o:connectortype="straight">
+              <v:stroke endarrow="block"/>
+            </v:shape>
+          </v:group>
+        </w:pict>
+      </w:r>
+      <w:r>
+        <w:pict>
+          <v:shape id="_x0000_i1025" type="#_x0000_t75" style="width:453.75pt;height:264pt">
+            <v:imagedata croptop="-65520f" cropbottom="65520f"/>
+          </v:shape>
+        </w:pict>
+      </w:r>
+    </w:p>
+    <w:p>
       <w:r>
         <w:br w:type="page"/>
       </w:r>
     </w:p>
     <w:p>
-      <w:r>
+      <w:pPr>
+        <w:jc w:val="both"/>
+      </w:pPr>
+      <w:proofErr w:type="spellStart"/>
+      <w:r>
+        <w:rPr>
+          <w:b/>
+        </w:rPr>
         <w:lastRenderedPageBreak/>
-        <w:t>3.3.1)</w:t>
-      </w:r>
-    </w:p>
-    <w:p>
-      <w:pPr>
-        <w:rPr>
-          <w:rStyle w:val="IntensiveHervorhebung"/>
-        </w:rPr>
-      </w:pPr>
-      <w:r>
-        <w:rPr>
-          <w:rStyle w:val="IntensiveHervorhebung"/>
-        </w:rPr>
-        <w:t xml:space="preserve">Bewerten Sie die Bedeutung der 6 Qualitätsmerkmale lt. ISO 9126 für die skizzierte </w:t>
-      </w:r>
+        <w:t>Use</w:t>
+      </w:r>
+      <w:proofErr w:type="spellEnd"/>
+      <w:r>
+        <w:rPr>
+          <w:b/>
+        </w:rPr>
+        <w:t xml:space="preserve"> Case: </w:t>
+      </w:r>
+      <w:r>
+        <w:t>Turnierplan erstellen</w:t>
+      </w:r>
+    </w:p>
+    <w:p>
+      <w:pPr>
+        <w:jc w:val="both"/>
+      </w:pPr>
+      <w:r>
+        <w:rPr>
+          <w:b/>
+        </w:rPr>
+        <w:t>Ziel</w:t>
+      </w:r>
+      <w:r>
+        <w:t>: Einen ausgefüllten Turnierplan haben</w:t>
+      </w:r>
+    </w:p>
+    <w:p>
+      <w:pPr>
+        <w:jc w:val="both"/>
+      </w:pPr>
+      <w:r>
+        <w:rPr>
+          <w:b/>
+        </w:rPr>
+        <w:t>Vorbedingung</w:t>
+      </w:r>
+      <w:r>
+        <w:t>: Turnierverwaltungssoftware ist gestartet</w:t>
+      </w:r>
+    </w:p>
+    <w:p>
+      <w:pPr>
+        <w:jc w:val="both"/>
+      </w:pPr>
+      <w:r>
+        <w:rPr>
+          <w:b/>
+        </w:rPr>
+        <w:t>Nachbedingung Erfolg</w:t>
+      </w:r>
+      <w:r>
+        <w:t>: Ein vollständiger Turnierplan ist erstellt</w:t>
+      </w:r>
+    </w:p>
+    <w:p>
+      <w:pPr>
+        <w:jc w:val="both"/>
+      </w:pPr>
+      <w:r>
+        <w:rPr>
+          <w:b/>
+        </w:rPr>
+        <w:t>Nachbedingung Fehlschlag</w:t>
+      </w:r>
+      <w:r>
+        <w:t>: Mitteilung, dass keine ein Fehler aufgetreten ist.</w:t>
+      </w:r>
+    </w:p>
+    <w:p>
+      <w:pPr>
+        <w:jc w:val="both"/>
+      </w:pPr>
+      <w:r>
+        <w:rPr>
+          <w:b/>
+        </w:rPr>
+        <w:t>Akteur</w:t>
+      </w:r>
+      <w:r>
+        <w:t>: Organisator</w:t>
+      </w:r>
+    </w:p>
+    <w:p>
+      <w:pPr>
+        <w:jc w:val="both"/>
+      </w:pPr>
+      <w:r>
+        <w:rPr>
+          <w:b/>
+        </w:rPr>
+        <w:t>Auslösendes Ereignis</w:t>
+      </w:r>
+      <w:r>
+        <w:t>: Anforderung, einen neuen Plan zu erstellen</w:t>
+      </w:r>
+    </w:p>
+    <w:p>
+      <w:pPr>
+        <w:jc w:val="both"/>
+      </w:pPr>
+      <w:r>
+        <w:rPr>
+          <w:b/>
+        </w:rPr>
+        <w:t>Beschreibung</w:t>
+      </w:r>
+      <w:r>
+        <w:t>:</w:t>
+      </w:r>
+    </w:p>
+    <w:p>
+      <w:pPr>
+        <w:jc w:val="both"/>
+      </w:pPr>
+      <w:r>
+        <w:rPr>
+          <w:b/>
+        </w:rPr>
+        <w:t>1</w:t>
+      </w:r>
+      <w:r>
+        <w:t xml:space="preserve"> Klick auf neuen Turnierplan</w:t>
+      </w:r>
+    </w:p>
+    <w:p>
+      <w:pPr>
+        <w:jc w:val="both"/>
+      </w:pPr>
+      <w:r>
+        <w:rPr>
+          <w:b/>
+        </w:rPr>
+        <w:t>2</w:t>
+      </w:r>
+      <w:r>
+        <w:t xml:space="preserve"> Namen des Turniers eingeben</w:t>
+      </w:r>
+    </w:p>
+    <w:p>
+      <w:pPr>
+        <w:jc w:val="both"/>
+      </w:pPr>
+      <w:r>
+        <w:rPr>
+          <w:b/>
+        </w:rPr>
+        <w:t>3</w:t>
+      </w:r>
+      <w:r>
+        <w:t xml:space="preserve"> Auswahl der Teilnehmeranzahl</w:t>
+      </w:r>
+    </w:p>
+    <w:p>
+      <w:pPr>
+        <w:jc w:val="both"/>
+      </w:pPr>
+      <w:r>
+        <w:rPr>
+          <w:b/>
+        </w:rPr>
+        <w:t>4</w:t>
+      </w:r>
+      <w:r>
+        <w:t xml:space="preserve"> Angabe der Anzahl an Tischtennisplatten</w:t>
+      </w:r>
+    </w:p>
+    <w:p>
+      <w:pPr>
+        <w:jc w:val="both"/>
+      </w:pPr>
+      <w:r>
+        <w:rPr>
+          <w:b/>
+        </w:rPr>
+        <w:t>5</w:t>
+      </w:r>
+      <w:r>
+        <w:t xml:space="preserve"> Teilnehmer nacheinander eingeben</w:t>
+      </w:r>
+    </w:p>
+    <w:p>
+      <w:pPr>
+        <w:jc w:val="both"/>
+      </w:pPr>
+      <w:r>
+        <w:rPr>
+          <w:b/>
+        </w:rPr>
+        <w:t>6</w:t>
+      </w:r>
+      <w:r>
+        <w:t xml:space="preserve"> System ordnet den ersten Spielen jeweils eine Platte zu</w:t>
+      </w:r>
+    </w:p>
+    <w:p>
+      <w:pPr>
+        <w:jc w:val="both"/>
+      </w:pPr>
+      <w:r>
+        <w:rPr>
+          <w:b/>
+        </w:rPr>
+        <w:t>7</w:t>
+      </w:r>
+      <w:r>
+        <w:rPr>
+          <w:b/>
+        </w:rPr>
+        <w:t xml:space="preserve"> </w:t>
+      </w:r>
+      <w:r>
+        <w:t>Eingabe bestätigen</w:t>
+      </w:r>
+    </w:p>
+    <w:p>
+      <w:pPr>
+        <w:jc w:val="both"/>
+        <w:rPr>
+          <w:b/>
+        </w:rPr>
+      </w:pPr>
+      <w:r>
+        <w:rPr>
+          <w:b/>
+        </w:rPr>
+        <w:t>Fehler</w:t>
+      </w:r>
+      <w:r>
+        <w:rPr>
+          <w:b/>
+        </w:rPr>
+        <w:t>:</w:t>
+      </w:r>
+    </w:p>
+    <w:p>
+      <w:pPr>
+        <w:jc w:val="both"/>
+      </w:pPr>
+      <w:r>
+        <w:rPr>
+          <w:b/>
+        </w:rPr>
+        <w:t xml:space="preserve">Fehler bei </w:t>
+      </w:r>
+      <w:r>
+        <w:rPr>
+          <w:b/>
+        </w:rPr>
+        <w:t>3 und 4</w:t>
+      </w:r>
+      <w:r>
+        <w:t xml:space="preserve"> Bei Eingabe eines Buchstabenwertes wird ein Fehler ausgegeben und eine neue Eingabe gefordert</w:t>
+      </w:r>
+    </w:p>
+    <w:p>
+      <w:pPr>
+        <w:jc w:val="both"/>
+      </w:pPr>
+      <w:r>
+        <w:rPr>
+          <w:b/>
+        </w:rPr>
+        <w:t>Alternativen</w:t>
+      </w:r>
+      <w:r>
+        <w:t>:</w:t>
+      </w:r>
+    </w:p>
+    <w:p>
+      <w:r>
+        <w:br w:type="page"/>
+      </w:r>
+    </w:p>
+    <w:p>
+      <w:pPr>
+        <w:jc w:val="both"/>
+      </w:pPr>
       <w:proofErr w:type="spellStart"/>
       <w:r>
         <w:rPr>
-          <w:rStyle w:val="IntensiveHervorhebung"/>
-        </w:rPr>
-        <w:t>App</w:t>
+          <w:b/>
+        </w:rPr>
+        <w:lastRenderedPageBreak/>
+        <w:t>Use</w:t>
       </w:r>
       <w:proofErr w:type="spellEnd"/>
       <w:r>
         <w:rPr>
-          <w:rStyle w:val="IntensiveHervorhebung"/>
-        </w:rPr>
-        <w:t xml:space="preserve"> auf einer geeigneten Skala. Begründen Sie jeweils mit einem Satz Ihre Einschätzung.</w:t>
-      </w:r>
-    </w:p>
-    <w:p>
-      <w:pPr>
-        <w:rPr>
-          <w:rStyle w:val="IntensiveHervorhebung"/>
-          <w:color w:val="auto"/>
-        </w:rPr>
-      </w:pPr>
-      <w:r>
-        <w:rPr>
-          <w:rStyle w:val="IntensiveHervorhebung"/>
-          <w:color w:val="auto"/>
-        </w:rPr>
-        <w:t>Skala: sehr wichtig – wichtig – mäßig wichtig - unwichtig</w:t>
+          <w:b/>
+        </w:rPr>
+        <w:t xml:space="preserve"> Case: </w:t>
+      </w:r>
+      <w:r>
+        <w:t>Ergebnis eingeben</w:t>
+      </w:r>
+    </w:p>
+    <w:p>
+      <w:pPr>
+        <w:jc w:val="both"/>
+      </w:pPr>
+      <w:r>
+        <w:rPr>
+          <w:b/>
+        </w:rPr>
+        <w:t>Ziel</w:t>
+      </w:r>
+      <w:r>
+        <w:t>: Ergebnis eines einzelnen Spiels eingegeben haben</w:t>
+      </w:r>
+    </w:p>
+    <w:p>
+      <w:pPr>
+        <w:jc w:val="both"/>
+      </w:pPr>
+      <w:r>
+        <w:rPr>
+          <w:b/>
+        </w:rPr>
+        <w:t>Vorbedingung</w:t>
+      </w:r>
+      <w:r>
+        <w:t>: Turnier mit Paarungen wurde erstellt</w:t>
+      </w:r>
+    </w:p>
+    <w:p>
+      <w:pPr>
+        <w:jc w:val="both"/>
+      </w:pPr>
+      <w:r>
+        <w:rPr>
+          <w:b/>
+        </w:rPr>
+        <w:t>Nachbedingung Erfolg</w:t>
+      </w:r>
+      <w:r>
+        <w:t>: Ergebnis ist eingegeben und ein Teilnehmer rückt eine Runde vor</w:t>
+      </w:r>
+    </w:p>
+    <w:p>
+      <w:pPr>
+        <w:jc w:val="both"/>
+      </w:pPr>
+      <w:r>
+        <w:rPr>
+          <w:b/>
+        </w:rPr>
+        <w:t>Nachbedingung Fehlschlag</w:t>
+      </w:r>
+      <w:r>
+        <w:t>: Mitteilung, dass keine ein Fehler aufgetreten ist.</w:t>
+      </w:r>
+    </w:p>
+    <w:p>
+      <w:pPr>
+        <w:jc w:val="both"/>
+      </w:pPr>
+      <w:r>
+        <w:rPr>
+          <w:b/>
+        </w:rPr>
+        <w:t>Akteur</w:t>
+      </w:r>
+      <w:r>
+        <w:t>: Organisator</w:t>
+      </w:r>
+    </w:p>
+    <w:p>
+      <w:pPr>
+        <w:jc w:val="both"/>
+      </w:pPr>
+      <w:r>
+        <w:rPr>
+          <w:b/>
+        </w:rPr>
+        <w:t>Auslösendes Ereignis</w:t>
+      </w:r>
+      <w:r>
+        <w:t>: Ergebniseingabe wird gestartet</w:t>
+      </w:r>
+    </w:p>
+    <w:p>
+      <w:pPr>
+        <w:jc w:val="both"/>
+      </w:pPr>
+      <w:r>
+        <w:rPr>
+          <w:b/>
+        </w:rPr>
+        <w:t>Beschreibung</w:t>
+      </w:r>
+      <w:r>
+        <w:t>:</w:t>
+      </w:r>
+    </w:p>
+    <w:p>
+      <w:pPr>
+        <w:jc w:val="both"/>
+      </w:pPr>
+      <w:r>
+        <w:rPr>
+          <w:b/>
+        </w:rPr>
+        <w:t>1</w:t>
+      </w:r>
+      <w:r>
+        <w:t xml:space="preserve"> Klick auf eine Partie</w:t>
+      </w:r>
+    </w:p>
+    <w:p>
+      <w:pPr>
+        <w:jc w:val="both"/>
+      </w:pPr>
+      <w:r>
+        <w:rPr>
+          <w:b/>
+        </w:rPr>
+        <w:t>2</w:t>
+      </w:r>
+      <w:r>
+        <w:t xml:space="preserve"> Punkte eingeben</w:t>
+      </w:r>
+    </w:p>
+    <w:p>
+      <w:pPr>
+        <w:jc w:val="both"/>
+      </w:pPr>
+      <w:r>
+        <w:rPr>
+          <w:b/>
+        </w:rPr>
+        <w:t>3</w:t>
+      </w:r>
+      <w:r>
+        <w:t xml:space="preserve"> Platte des Spiels wird freigegeben</w:t>
+      </w:r>
+    </w:p>
+    <w:p>
+      <w:pPr>
+        <w:jc w:val="both"/>
+      </w:pPr>
+      <w:r>
+        <w:rPr>
+          <w:b/>
+        </w:rPr>
+        <w:t xml:space="preserve">4 </w:t>
+      </w:r>
+      <w:r>
+        <w:t>Eingabe bestätigen</w:t>
+      </w:r>
+    </w:p>
+    <w:p>
+      <w:pPr>
+        <w:jc w:val="both"/>
+      </w:pPr>
+      <w:r>
+        <w:rPr>
+          <w:b/>
+        </w:rPr>
+        <w:t>5</w:t>
+      </w:r>
+      <w:r>
+        <w:t xml:space="preserve"> Nächste Begegnung wird Platte zugewiesen</w:t>
+      </w:r>
+    </w:p>
+    <w:p>
+      <w:pPr>
+        <w:jc w:val="both"/>
+      </w:pPr>
+      <w:r>
+        <w:rPr>
+          <w:b/>
+        </w:rPr>
+        <w:t>6</w:t>
+      </w:r>
+      <w:r>
+        <w:t xml:space="preserve"> Zuweisung zu Platte bestätigen</w:t>
+      </w:r>
+    </w:p>
+    <w:p>
+      <w:pPr>
+        <w:jc w:val="both"/>
+        <w:rPr>
+          <w:b/>
+        </w:rPr>
+      </w:pPr>
+      <w:r>
+        <w:rPr>
+          <w:b/>
+        </w:rPr>
+        <w:t>Fehler</w:t>
+      </w:r>
+      <w:r>
+        <w:rPr>
+          <w:b/>
+        </w:rPr>
+        <w:t>:</w:t>
+      </w:r>
+    </w:p>
+    <w:p>
+      <w:pPr>
+        <w:jc w:val="both"/>
+      </w:pPr>
+      <w:r>
+        <w:rPr>
+          <w:b/>
+        </w:rPr>
+        <w:t xml:space="preserve">Fehler bei </w:t>
+      </w:r>
+      <w:r>
+        <w:rPr>
+          <w:b/>
+        </w:rPr>
+        <w:t>2</w:t>
+      </w:r>
+      <w:r>
+        <w:t xml:space="preserve"> Bei Eingabe eines Buchstabenwertes wird ein Fehler ausgegeben und eine neue Eingabe gefordert</w:t>
+      </w:r>
+    </w:p>
+    <w:p>
+      <w:pPr>
+        <w:jc w:val="both"/>
+      </w:pPr>
+      <w:r>
+        <w:rPr>
+          <w:b/>
+        </w:rPr>
+        <w:t>Alternativen</w:t>
+      </w:r>
+      <w:r>
+        <w:t>:</w:t>
+      </w:r>
+    </w:p>
+    <w:p>
+      <w:pPr>
+        <w:jc w:val="both"/>
+      </w:pPr>
+      <w:r>
+        <w:rPr>
+          <w:b/>
+        </w:rPr>
+        <w:t>Alternative bei 6</w:t>
+      </w:r>
+      <w:r>
+        <w:t xml:space="preserve"> Zuweisung von Hand verändern. Wenn alle anderen Platten belegt sind, dann speichern und bei Freigabe der Platte Meldung ausgeben</w:t>
+      </w:r>
+    </w:p>
+    <w:p>
+      <w:r>
+        <w:br w:type="page"/>
+      </w:r>
+    </w:p>
+    <w:p>
+      <w:pPr>
+        <w:jc w:val="both"/>
+      </w:pPr>
+      <w:proofErr w:type="spellStart"/>
+      <w:r>
+        <w:rPr>
+          <w:b/>
+        </w:rPr>
+        <w:lastRenderedPageBreak/>
+        <w:t>Use</w:t>
+      </w:r>
+      <w:proofErr w:type="spellEnd"/>
+      <w:r>
+        <w:rPr>
+          <w:b/>
+        </w:rPr>
+        <w:t xml:space="preserve"> Case: </w:t>
+      </w:r>
+      <w:r>
+        <w:t>Stand anzeigen</w:t>
+      </w:r>
+    </w:p>
+    <w:p>
+      <w:pPr>
+        <w:jc w:val="both"/>
+      </w:pPr>
+      <w:r>
+        <w:rPr>
+          <w:b/>
+        </w:rPr>
+        <w:t>Ziel</w:t>
+      </w:r>
+      <w:r>
+        <w:t>: Aktueller Turnierstand wird angezeigt</w:t>
+      </w:r>
+    </w:p>
+    <w:p>
+      <w:pPr>
+        <w:jc w:val="both"/>
+      </w:pPr>
+      <w:r>
+        <w:rPr>
+          <w:b/>
+        </w:rPr>
+        <w:t>Vorbedingung</w:t>
+      </w:r>
+      <w:r>
+        <w:t>: Turnier mit Paarungen wurde erstellt</w:t>
+      </w:r>
+    </w:p>
+    <w:p>
+      <w:pPr>
+        <w:jc w:val="both"/>
+      </w:pPr>
+      <w:r>
+        <w:rPr>
+          <w:b/>
+        </w:rPr>
+        <w:t>Nachbedingung Erfolg</w:t>
+      </w:r>
+      <w:r>
+        <w:t>: Ergebnisse werden angezeigt</w:t>
+      </w:r>
+    </w:p>
+    <w:p>
+      <w:pPr>
+        <w:jc w:val="both"/>
+      </w:pPr>
+      <w:r>
+        <w:rPr>
+          <w:b/>
+        </w:rPr>
+        <w:t>Nachbedingung Fehlschlag</w:t>
+      </w:r>
+      <w:r>
+        <w:t>: Mitteilung, dass keine ein Fehler aufgetreten ist.</w:t>
+      </w:r>
+    </w:p>
+    <w:p>
+      <w:pPr>
+        <w:jc w:val="both"/>
+      </w:pPr>
+      <w:r>
+        <w:rPr>
+          <w:b/>
+        </w:rPr>
+        <w:t>Akteur</w:t>
+      </w:r>
+      <w:r>
+        <w:t>: Organisator</w:t>
+      </w:r>
+    </w:p>
+    <w:p>
+      <w:pPr>
+        <w:jc w:val="both"/>
+      </w:pPr>
+      <w:r>
+        <w:rPr>
+          <w:b/>
+        </w:rPr>
+        <w:t>Auslösendes Ereignis</w:t>
+      </w:r>
+      <w:r>
+        <w:t>: Ergebnisanzeige wird gestartet</w:t>
+      </w:r>
+    </w:p>
+    <w:p>
+      <w:pPr>
+        <w:jc w:val="both"/>
+      </w:pPr>
+      <w:r>
+        <w:rPr>
+          <w:b/>
+        </w:rPr>
+        <w:t>Beschreibung</w:t>
+      </w:r>
+      <w:r>
+        <w:t>:</w:t>
+      </w:r>
+    </w:p>
+    <w:p>
+      <w:pPr>
+        <w:jc w:val="both"/>
+      </w:pPr>
+      <w:r>
+        <w:rPr>
+          <w:b/>
+        </w:rPr>
+        <w:t>1</w:t>
+      </w:r>
+      <w:r>
+        <w:t xml:space="preserve"> Ergebnisanzeige starten</w:t>
+      </w:r>
+    </w:p>
+    <w:p>
+      <w:pPr>
+        <w:jc w:val="both"/>
+      </w:pPr>
+      <w:r>
+        <w:rPr>
+          <w:b/>
+        </w:rPr>
+        <w:t>2</w:t>
+      </w:r>
+      <w:r>
+        <w:t xml:space="preserve"> System aktualisiert Ansicht nach jeder Eingabe</w:t>
+      </w:r>
+    </w:p>
+    <w:p>
+      <w:pPr>
+        <w:jc w:val="both"/>
+        <w:rPr>
+          <w:b/>
+        </w:rPr>
+      </w:pPr>
+      <w:r>
+        <w:rPr>
+          <w:b/>
+        </w:rPr>
+        <w:t>Fehler</w:t>
+      </w:r>
+      <w:r>
+        <w:rPr>
+          <w:b/>
+        </w:rPr>
+        <w:t>:</w:t>
+      </w:r>
+    </w:p>
+    <w:p>
+      <w:pPr>
+        <w:jc w:val="both"/>
+      </w:pPr>
+      <w:r>
+        <w:rPr>
+          <w:b/>
+        </w:rPr>
+        <w:t>Alternativen</w:t>
+      </w:r>
+      <w:r>
+        <w:t>:</w:t>
+      </w:r>
+    </w:p>
+    <w:p>
+      <w:r>
+        <w:br w:type="page"/>
+      </w:r>
+    </w:p>
+    <w:p>
+      <w:pPr>
+        <w:jc w:val="both"/>
+      </w:pPr>
+      <w:proofErr w:type="spellStart"/>
+      <w:r>
+        <w:rPr>
+          <w:b/>
+        </w:rPr>
+        <w:lastRenderedPageBreak/>
+        <w:t>Use</w:t>
+      </w:r>
+      <w:proofErr w:type="spellEnd"/>
+      <w:r>
+        <w:rPr>
+          <w:b/>
+        </w:rPr>
+        <w:t xml:space="preserve"> Case: </w:t>
+      </w:r>
+      <w:r>
+        <w:t>Spielbericht erstellen</w:t>
+      </w:r>
+    </w:p>
+    <w:p>
+      <w:pPr>
+        <w:jc w:val="both"/>
+      </w:pPr>
+      <w:r>
+        <w:rPr>
+          <w:b/>
+        </w:rPr>
+        <w:t>Ziel</w:t>
+      </w:r>
+      <w:r>
+        <w:t>: Spielbericht ist erstellt</w:t>
+      </w:r>
+    </w:p>
+    <w:p>
+      <w:pPr>
+        <w:jc w:val="both"/>
+      </w:pPr>
+      <w:r>
+        <w:rPr>
+          <w:b/>
+        </w:rPr>
+        <w:t>Vorbedingung</w:t>
+      </w:r>
+      <w:r>
+        <w:t>: Turnier mit ist beendet</w:t>
+      </w:r>
+    </w:p>
+    <w:p>
+      <w:pPr>
+        <w:jc w:val="both"/>
+      </w:pPr>
+      <w:r>
+        <w:rPr>
+          <w:b/>
+        </w:rPr>
+        <w:t>Nachbedingung Erfolg</w:t>
+      </w:r>
+      <w:r>
+        <w:t>: Spielbericht ist ausgegeben</w:t>
+      </w:r>
+    </w:p>
+    <w:p>
+      <w:pPr>
+        <w:jc w:val="both"/>
+      </w:pPr>
+      <w:r>
+        <w:rPr>
+          <w:b/>
+        </w:rPr>
+        <w:t>Nachbedingung Fehlschlag</w:t>
+      </w:r>
+      <w:r>
+        <w:t>: Mitteilung, dass keine ein Fehler aufgetreten ist.</w:t>
+      </w:r>
+    </w:p>
+    <w:p>
+      <w:pPr>
+        <w:jc w:val="both"/>
+      </w:pPr>
+      <w:r>
+        <w:rPr>
+          <w:b/>
+        </w:rPr>
+        <w:t>Akteur</w:t>
+      </w:r>
+      <w:r>
+        <w:t>: Pressemitarbeiter</w:t>
+      </w:r>
+    </w:p>
+    <w:p>
+      <w:pPr>
+        <w:jc w:val="both"/>
+      </w:pPr>
+      <w:r>
+        <w:rPr>
+          <w:b/>
+        </w:rPr>
+        <w:t>Auslösendes Ereignis</w:t>
+      </w:r>
+      <w:r>
+        <w:t>: Spielberichtserstellung wird gestartet</w:t>
+      </w:r>
+    </w:p>
+    <w:p>
+      <w:pPr>
+        <w:jc w:val="both"/>
+      </w:pPr>
+      <w:r>
+        <w:rPr>
+          <w:b/>
+        </w:rPr>
+        <w:t>Beschreibung</w:t>
+      </w:r>
+      <w:r>
+        <w:t>:</w:t>
+      </w:r>
+    </w:p>
+    <w:p>
+      <w:pPr>
+        <w:jc w:val="both"/>
+      </w:pPr>
+      <w:r>
+        <w:rPr>
+          <w:b/>
+        </w:rPr>
+        <w:t>1</w:t>
+      </w:r>
+      <w:r>
+        <w:t xml:space="preserve"> Spielberichtserstellung starten</w:t>
+      </w:r>
+    </w:p>
+    <w:p>
+      <w:pPr>
+        <w:jc w:val="both"/>
+      </w:pPr>
+      <w:r>
+        <w:rPr>
+          <w:b/>
+        </w:rPr>
+        <w:t>2</w:t>
+      </w:r>
+      <w:r>
+        <w:t xml:space="preserve"> System aktualisiert gibt die nötigen Informationen aus</w:t>
+      </w:r>
+    </w:p>
+    <w:p>
+      <w:pPr>
+        <w:jc w:val="both"/>
+        <w:rPr>
+          <w:b/>
+        </w:rPr>
+      </w:pPr>
+      <w:r>
+        <w:rPr>
+          <w:b/>
+        </w:rPr>
+        <w:t>Fehler</w:t>
+      </w:r>
+      <w:r>
+        <w:rPr>
+          <w:b/>
+        </w:rPr>
+        <w:t>:</w:t>
+      </w:r>
+    </w:p>
+    <w:p>
+      <w:pPr>
+        <w:jc w:val="both"/>
+      </w:pPr>
+      <w:r>
+        <w:rPr>
+          <w:b/>
+        </w:rPr>
+        <w:t>Alternativen</w:t>
+      </w:r>
+      <w:r>
+        <w:t>:</w:t>
+      </w:r>
+    </w:p>
+    <w:p>
+      <w:r>
+        <w:br w:type="page"/>
+      </w:r>
+    </w:p>
+    <w:p>
+      <w:pPr>
+        <w:pStyle w:val="berschrift4"/>
+      </w:pPr>
+      <w:r>
+        <w:lastRenderedPageBreak/>
+        <w:t>Frageliste</w:t>
       </w:r>
     </w:p>
     <w:p>
@@ -552,22 +2523,11 @@
         <w:pStyle w:val="Listenabsatz"/>
         <w:numPr>
           <w:ilvl w:val="0"/>
-          <w:numId w:val="4"/>
+          <w:numId w:val="5"/>
         </w:numPr>
       </w:pPr>
       <w:r>
-        <w:t>Funktionalität: wichti</w:t>
-      </w:r>
-      <w:r>
-        <w:t>g</w:t>
-      </w:r>
-    </w:p>
-    <w:p>
-      <w:pPr>
-        <w:pStyle w:val="Listenabsatz"/>
-      </w:pPr>
-      <w:r>
-        <w:t>Wichtig, um die Akzeptanz unter den Studenten zu gewinnen</w:t>
+        <w:t>Soll die Anwendung im Browser laufen? Oder installiert werden</w:t>
       </w:r>
     </w:p>
     <w:p>
@@ -575,30 +2535,11 @@
         <w:pStyle w:val="Listenabsatz"/>
         <w:numPr>
           <w:ilvl w:val="0"/>
-          <w:numId w:val="4"/>
+          <w:numId w:val="5"/>
         </w:numPr>
       </w:pPr>
       <w:r>
-        <w:t>Zuverlässigkeit: sehr wichtig</w:t>
-      </w:r>
-    </w:p>
-    <w:p>
-      <w:pPr>
-        <w:pStyle w:val="Listenabsatz"/>
-      </w:pPr>
-      <w:r>
-        <w:t xml:space="preserve">Wenn die </w:t>
-      </w:r>
-      <w:proofErr w:type="spellStart"/>
-      <w:r>
-        <w:t>App</w:t>
-      </w:r>
-      <w:proofErr w:type="spellEnd"/>
-      <w:r>
-        <w:t xml:space="preserve"> wirklich angenommen werden soll</w:t>
-      </w:r>
-      <w:r>
-        <w:t>, müssen die Informationen auch verlässlich und immer verfügbar sein</w:t>
+        <w:t>Soll ggf. auch die Auslosung am Computer erfolgen? Damit könnte die manuelle Eingabe der Daten gespart werden</w:t>
       </w:r>
     </w:p>
     <w:p>
@@ -606,30 +2547,11 @@
         <w:pStyle w:val="Listenabsatz"/>
         <w:numPr>
           <w:ilvl w:val="0"/>
-          <w:numId w:val="4"/>
+          <w:numId w:val="5"/>
         </w:numPr>
       </w:pPr>
       <w:r>
-        <w:t>Benutzbarkeit:</w:t>
-      </w:r>
-      <w:r>
-        <w:t xml:space="preserve"> sehr wichtig</w:t>
-      </w:r>
-    </w:p>
-    <w:p>
-      <w:pPr>
-        <w:pStyle w:val="Listenabsatz"/>
-      </w:pPr>
-      <w:r>
-        <w:t xml:space="preserve">Die </w:t>
-      </w:r>
-      <w:proofErr w:type="spellStart"/>
-      <w:r>
-        <w:t>App</w:t>
-      </w:r>
-      <w:proofErr w:type="spellEnd"/>
-      <w:r>
-        <w:t xml:space="preserve"> muss einfach benutzbar sein, da Informationen schnell, zwischen Vorlesungsblöcken benötigt werden</w:t>
+        <w:t>Auf welchem System soll die Software laufen?</w:t>
       </w:r>
     </w:p>
     <w:p>
@@ -637,798 +2559,11 @@
         <w:pStyle w:val="Listenabsatz"/>
         <w:numPr>
           <w:ilvl w:val="0"/>
-          <w:numId w:val="4"/>
+          <w:numId w:val="5"/>
         </w:numPr>
       </w:pPr>
       <w:r>
-        <w:t>Effizienz:</w:t>
-      </w:r>
-      <w:r>
-        <w:t xml:space="preserve"> mäßig wichtig</w:t>
-      </w:r>
-    </w:p>
-    <w:p>
-      <w:pPr>
-        <w:pStyle w:val="Listenabsatz"/>
-      </w:pPr>
-      <w:r>
-        <w:t xml:space="preserve">Weniger wichtig, da die </w:t>
-      </w:r>
-      <w:proofErr w:type="spellStart"/>
-      <w:r>
-        <w:t>App</w:t>
-      </w:r>
-      <w:proofErr w:type="spellEnd"/>
-      <w:r>
-        <w:t xml:space="preserve"> auf einem sehr </w:t>
-      </w:r>
-      <w:proofErr w:type="spellStart"/>
-      <w:r>
-        <w:t>performanten</w:t>
-      </w:r>
-      <w:proofErr w:type="spellEnd"/>
-      <w:r>
-        <w:t xml:space="preserve"> System laufen wird und wenige Ressourcen benötigt</w:t>
-      </w:r>
-    </w:p>
-    <w:p>
-      <w:pPr>
-        <w:pStyle w:val="Listenabsatz"/>
-        <w:numPr>
-          <w:ilvl w:val="0"/>
-          <w:numId w:val="4"/>
-        </w:numPr>
-      </w:pPr>
-      <w:proofErr w:type="spellStart"/>
-      <w:r>
-        <w:t>Wartbarkeit</w:t>
-      </w:r>
-      <w:proofErr w:type="spellEnd"/>
-      <w:r>
-        <w:t>:</w:t>
-      </w:r>
-      <w:r>
-        <w:t xml:space="preserve"> mäßig wichtig</w:t>
-      </w:r>
-    </w:p>
-    <w:p>
-      <w:pPr>
-        <w:pStyle w:val="Listenabsatz"/>
-      </w:pPr>
-      <w:r>
-        <w:t xml:space="preserve">Die </w:t>
-      </w:r>
-      <w:proofErr w:type="spellStart"/>
-      <w:r>
-        <w:t>App</w:t>
-      </w:r>
-      <w:proofErr w:type="spellEnd"/>
-      <w:r>
-        <w:t xml:space="preserve"> bietet zunächst eine einfache Funktionalität, höchstens in Richtung späterer Erweiterungen wichtig</w:t>
-      </w:r>
-    </w:p>
-    <w:p>
-      <w:pPr>
-        <w:pStyle w:val="Listenabsatz"/>
-        <w:numPr>
-          <w:ilvl w:val="0"/>
-          <w:numId w:val="4"/>
-        </w:numPr>
-      </w:pPr>
-      <w:proofErr w:type="spellStart"/>
-      <w:r>
-        <w:t>Portabilität</w:t>
-      </w:r>
-      <w:proofErr w:type="spellEnd"/>
-      <w:r>
-        <w:t>:</w:t>
-      </w:r>
-      <w:r>
-        <w:t xml:space="preserve"> unwichtig</w:t>
-      </w:r>
-    </w:p>
-    <w:p>
-      <w:pPr>
-        <w:pStyle w:val="Listenabsatz"/>
-      </w:pPr>
-      <w:r>
-        <w:t xml:space="preserve">Wird auf gängigen </w:t>
-      </w:r>
-      <w:proofErr w:type="spellStart"/>
-      <w:r>
-        <w:t>Smartphones</w:t>
-      </w:r>
-      <w:proofErr w:type="spellEnd"/>
-      <w:r>
-        <w:t xml:space="preserve"> </w:t>
-      </w:r>
-      <w:proofErr w:type="spellStart"/>
-      <w:r>
-        <w:t>deployed</w:t>
-      </w:r>
-      <w:proofErr w:type="spellEnd"/>
-      <w:r>
-        <w:t>, diese Anforderungen müssen erfüllt werden, aber nicht für andere Systeme</w:t>
-      </w:r>
-    </w:p>
-    <w:p>
-      <w:r>
-        <w:br w:type="page"/>
-      </w:r>
-    </w:p>
-    <w:p>
-      <w:r>
-        <w:lastRenderedPageBreak/>
-        <w:t>3.3.2)</w:t>
-      </w:r>
-    </w:p>
-    <w:p>
-      <w:pPr>
-        <w:rPr>
-          <w:rStyle w:val="IntensiveHervorhebung"/>
-        </w:rPr>
-      </w:pPr>
-      <w:r>
-        <w:rPr>
-          <w:rStyle w:val="IntensiveHervorhebung"/>
-        </w:rPr>
-        <w:t xml:space="preserve">Beschreiben Sie das am höchsten bewertete Qualitätsmerkmal (bzw. ein beliebiges, falls mehrere am höchsten bewertet </w:t>
-      </w:r>
-      <w:proofErr w:type="gramStart"/>
-      <w:r>
-        <w:rPr>
-          <w:rStyle w:val="IntensiveHervorhebung"/>
-        </w:rPr>
-        <w:t>sind</w:t>
-      </w:r>
-      <w:proofErr w:type="gramEnd"/>
-      <w:r>
-        <w:rPr>
-          <w:rStyle w:val="IntensiveHervorhebung"/>
-        </w:rPr>
-        <w:t>) aus Aufgabe 3.3.1 detailliert mit einer Snow Card.</w:t>
-      </w:r>
-    </w:p>
-    <w:p>
-      <w:r>
-        <w:rPr>
-          <w:b/>
-        </w:rPr>
-        <w:t>Anforderung #</w:t>
-      </w:r>
-      <w:r>
-        <w:t xml:space="preserve">: 1 </w:t>
-      </w:r>
-      <w:r>
-        <w:t>(Benutzbarkeit)</w:t>
-      </w:r>
-      <w:r>
-        <w:t xml:space="preserve">- </w:t>
-      </w:r>
-      <w:r>
-        <w:rPr>
-          <w:b/>
-        </w:rPr>
-        <w:t>Anforderungsart</w:t>
-      </w:r>
-      <w:r>
-        <w:t xml:space="preserve">: Nicht-funktional – </w:t>
-      </w:r>
-      <w:proofErr w:type="spellStart"/>
-      <w:r>
-        <w:rPr>
-          <w:b/>
-        </w:rPr>
-        <w:t>Use</w:t>
-      </w:r>
-      <w:proofErr w:type="spellEnd"/>
-      <w:r>
-        <w:rPr>
-          <w:b/>
-        </w:rPr>
-        <w:t xml:space="preserve"> Case</w:t>
-      </w:r>
-      <w:r>
-        <w:t>#: 1</w:t>
-      </w:r>
-    </w:p>
-    <w:p>
-      <w:r>
-        <w:rPr>
-          <w:b/>
-        </w:rPr>
-        <w:t>Beschreibung</w:t>
-      </w:r>
-      <w:r>
-        <w:t xml:space="preserve">: Die </w:t>
-      </w:r>
-      <w:proofErr w:type="spellStart"/>
-      <w:r>
-        <w:t>App</w:t>
-      </w:r>
-      <w:proofErr w:type="spellEnd"/>
-      <w:r>
-        <w:t xml:space="preserve"> soll durch jeden Nutzer einfach zu bedienen und zu verstehen sein.</w:t>
-      </w:r>
-    </w:p>
-    <w:p>
-      <w:r>
-        <w:rPr>
-          <w:b/>
-        </w:rPr>
-        <w:t>Begründung für Wichtigkeit</w:t>
-      </w:r>
-      <w:r>
-        <w:t xml:space="preserve">: Die </w:t>
-      </w:r>
-      <w:proofErr w:type="spellStart"/>
-      <w:r>
-        <w:t>App</w:t>
-      </w:r>
-      <w:proofErr w:type="spellEnd"/>
-      <w:r>
-        <w:t xml:space="preserve"> kann nur dann ein Erfolg sein, wenn sie den Studierenden eine Erleichterung der täglichen Abläufe bringt.</w:t>
-      </w:r>
-      <w:r>
-        <w:t xml:space="preserve"> Ist dies jedoch mit großem Aufwand bzw. Schwierigkeiten in der Bedienung verbunden wird die </w:t>
-      </w:r>
-      <w:proofErr w:type="spellStart"/>
-      <w:r>
-        <w:t>App</w:t>
-      </w:r>
-      <w:proofErr w:type="spellEnd"/>
-      <w:r>
-        <w:t xml:space="preserve"> eher nicht genutzt und auf andere Mittel wie Kalender oder ähnliches zurückgegriffen. Eine Erfüllung dieser Anforderung wird wahrscheinlich nicht als sonderlich positiv wahrgenommen, eine Nichterfüllung aber umso schlechter durch die Nutzer bewertet.</w:t>
-      </w:r>
-    </w:p>
-    <w:p>
-      <w:r>
-        <w:rPr>
-          <w:b/>
-        </w:rPr>
-        <w:t>Anforderungssteller</w:t>
-      </w:r>
-      <w:r>
-        <w:t>: S. Schuler, T. Kämmerling</w:t>
-      </w:r>
-    </w:p>
-    <w:p>
-      <w:r>
-        <w:rPr>
-          <w:b/>
-        </w:rPr>
-        <w:t>Kennzahl zur Messung</w:t>
-      </w:r>
-      <w:r>
-        <w:t>: Befragung zur Benutzbarkeit im Rahmen einer Testgruppe</w:t>
-      </w:r>
-    </w:p>
-    <w:p>
-      <w:r>
-        <w:rPr>
-          <w:b/>
-        </w:rPr>
-        <w:t>Kundenzufriedenheit</w:t>
-      </w:r>
-      <w:r>
-        <w:t>:</w:t>
-      </w:r>
-      <w:r>
-        <w:tab/>
-        <w:t>3</w:t>
-      </w:r>
-      <w:r>
-        <w:tab/>
-      </w:r>
-      <w:r>
-        <w:rPr>
-          <w:b/>
-        </w:rPr>
-        <w:t>Kundenunzufriedenheit</w:t>
-      </w:r>
-      <w:r>
-        <w:t>: 5</w:t>
-      </w:r>
-    </w:p>
-    <w:p>
-      <w:r>
-        <w:rPr>
-          <w:b/>
-        </w:rPr>
-        <w:t>Priorität</w:t>
-      </w:r>
-      <w:r>
-        <w:t>: Hoch</w:t>
-      </w:r>
-    </w:p>
-    <w:p>
-      <w:r>
-        <w:t>3.3.3)</w:t>
-      </w:r>
-    </w:p>
-    <w:p>
-      <w:pPr>
-        <w:rPr>
-          <w:rStyle w:val="IntensiveHervorhebung"/>
-        </w:rPr>
-      </w:pPr>
-      <w:r>
-        <w:rPr>
-          <w:rStyle w:val="IntensiveHervorhebung"/>
-        </w:rPr>
-        <w:t xml:space="preserve">Erstellen Sie ein </w:t>
-      </w:r>
-      <w:proofErr w:type="spellStart"/>
-      <w:r>
-        <w:rPr>
-          <w:rStyle w:val="IntensiveHervorhebung"/>
-        </w:rPr>
-        <w:t>Use</w:t>
-      </w:r>
-      <w:proofErr w:type="spellEnd"/>
-      <w:r>
-        <w:rPr>
-          <w:rStyle w:val="IntensiveHervorhebung"/>
-        </w:rPr>
-        <w:t xml:space="preserve"> Case Diagramm für die skizzierte </w:t>
-      </w:r>
-      <w:proofErr w:type="spellStart"/>
-      <w:r>
-        <w:rPr>
-          <w:rStyle w:val="IntensiveHervorhebung"/>
-        </w:rPr>
-        <w:t>App</w:t>
-      </w:r>
-      <w:proofErr w:type="spellEnd"/>
-      <w:r>
-        <w:rPr>
-          <w:rStyle w:val="IntensiveHervorhebung"/>
-        </w:rPr>
-        <w:t xml:space="preserve">. Beschreiben Sie die </w:t>
-      </w:r>
-      <w:proofErr w:type="spellStart"/>
-      <w:r>
-        <w:rPr>
-          <w:rStyle w:val="IntensiveHervorhebung"/>
-        </w:rPr>
-        <w:t>App</w:t>
-      </w:r>
-      <w:proofErr w:type="spellEnd"/>
-      <w:r>
-        <w:rPr>
-          <w:rStyle w:val="IntensiveHervorhebung"/>
-        </w:rPr>
-        <w:t xml:space="preserve"> zunächst mittels Business </w:t>
-      </w:r>
-      <w:proofErr w:type="spellStart"/>
-      <w:r>
-        <w:rPr>
-          <w:rStyle w:val="IntensiveHervorhebung"/>
-        </w:rPr>
-        <w:t>Use</w:t>
-      </w:r>
-      <w:proofErr w:type="spellEnd"/>
-      <w:r>
-        <w:rPr>
-          <w:rStyle w:val="IntensiveHervorhebung"/>
-        </w:rPr>
-        <w:t xml:space="preserve"> </w:t>
-      </w:r>
-      <w:proofErr w:type="spellStart"/>
-      <w:r>
-        <w:rPr>
-          <w:rStyle w:val="IntensiveHervorhebung"/>
-        </w:rPr>
-        <w:t>Cases</w:t>
-      </w:r>
-      <w:proofErr w:type="spellEnd"/>
-      <w:r>
-        <w:rPr>
-          <w:rStyle w:val="IntensiveHervorhebung"/>
-        </w:rPr>
-        <w:t xml:space="preserve"> (siehe </w:t>
-      </w:r>
-      <w:proofErr w:type="spellStart"/>
-      <w:r>
-        <w:rPr>
-          <w:rStyle w:val="IntensiveHervorhebung"/>
-        </w:rPr>
-        <w:t>Balzert</w:t>
-      </w:r>
-      <w:proofErr w:type="spellEnd"/>
-      <w:r>
-        <w:rPr>
-          <w:rStyle w:val="IntensiveHervorhebung"/>
-        </w:rPr>
-        <w:t xml:space="preserve">, S. 260, Beispiel 1a), und anschließend verfeinert mittels </w:t>
-      </w:r>
-      <w:proofErr w:type="spellStart"/>
-      <w:r>
-        <w:rPr>
-          <w:rStyle w:val="IntensiveHervorhebung"/>
-        </w:rPr>
-        <w:t>Product</w:t>
-      </w:r>
-      <w:proofErr w:type="spellEnd"/>
-      <w:r>
-        <w:rPr>
-          <w:rStyle w:val="IntensiveHervorhebung"/>
-        </w:rPr>
-        <w:t xml:space="preserve"> </w:t>
-      </w:r>
-      <w:proofErr w:type="spellStart"/>
-      <w:r>
-        <w:rPr>
-          <w:rStyle w:val="IntensiveHervorhebung"/>
-        </w:rPr>
-        <w:t>Use</w:t>
-      </w:r>
-      <w:proofErr w:type="spellEnd"/>
-      <w:r>
-        <w:rPr>
-          <w:rStyle w:val="IntensiveHervorhebung"/>
-        </w:rPr>
-        <w:t xml:space="preserve"> </w:t>
-      </w:r>
-      <w:proofErr w:type="spellStart"/>
-      <w:r>
-        <w:rPr>
-          <w:rStyle w:val="IntensiveHervorhebung"/>
-        </w:rPr>
-        <w:t>Cases</w:t>
-      </w:r>
-      <w:proofErr w:type="spellEnd"/>
-      <w:r>
-        <w:rPr>
-          <w:rStyle w:val="IntensiveHervorhebung"/>
-        </w:rPr>
-        <w:t xml:space="preserve"> (gemäß obiger Vorgabe und Beispiel 1b) aus Ihrem Diagramm.</w:t>
-      </w:r>
-    </w:p>
-    <w:p>
-      <w:pPr>
-        <w:rPr>
-          <w:b/>
-        </w:rPr>
-      </w:pPr>
-      <w:r>
-        <w:rPr>
-          <w:b/>
-        </w:rPr>
-        <w:t xml:space="preserve">Business </w:t>
-      </w:r>
-      <w:proofErr w:type="spellStart"/>
-      <w:r>
-        <w:rPr>
-          <w:b/>
-        </w:rPr>
-        <w:t>Use</w:t>
-      </w:r>
-      <w:proofErr w:type="spellEnd"/>
-      <w:r>
-        <w:rPr>
-          <w:b/>
-        </w:rPr>
-        <w:t xml:space="preserve"> Case</w:t>
-      </w:r>
-    </w:p>
-    <w:p>
-      <w:proofErr w:type="spellStart"/>
-      <w:r>
-        <w:rPr>
-          <w:b/>
-        </w:rPr>
-        <w:t>Use</w:t>
-      </w:r>
-      <w:proofErr w:type="spellEnd"/>
-      <w:r>
-        <w:rPr>
-          <w:b/>
-        </w:rPr>
-        <w:t xml:space="preserve"> Case</w:t>
-      </w:r>
-      <w:r>
-        <w:t>: Termin suchen</w:t>
-      </w:r>
-    </w:p>
-    <w:p>
-      <w:proofErr w:type="spellStart"/>
-      <w:r>
-        <w:rPr>
-          <w:b/>
-        </w:rPr>
-        <w:t>Aktuere</w:t>
-      </w:r>
-      <w:proofErr w:type="spellEnd"/>
-      <w:r>
-        <w:t>: Studierender</w:t>
-      </w:r>
-    </w:p>
-    <w:p>
-      <w:pPr>
-        <w:jc w:val="both"/>
-      </w:pPr>
-      <w:r>
-        <w:rPr>
-          <w:b/>
-        </w:rPr>
-        <w:t>Beschreibung</w:t>
-      </w:r>
-      <w:r>
-        <w:t xml:space="preserve">: Ein Studierender sucht einen Termin in der </w:t>
-      </w:r>
-      <w:proofErr w:type="spellStart"/>
-      <w:r>
-        <w:t>App</w:t>
-      </w:r>
-      <w:proofErr w:type="spellEnd"/>
-    </w:p>
-    <w:p>
-      <w:r>
-        <w:br w:type="page"/>
-      </w:r>
-    </w:p>
-    <w:p>
-      <w:pPr>
-        <w:jc w:val="both"/>
-        <w:rPr>
-          <w:b/>
-        </w:rPr>
-      </w:pPr>
-      <w:proofErr w:type="spellStart"/>
-      <w:r>
-        <w:rPr>
-          <w:b/>
-        </w:rPr>
-        <w:lastRenderedPageBreak/>
-        <w:t>Product</w:t>
-      </w:r>
-      <w:proofErr w:type="spellEnd"/>
-      <w:r>
-        <w:rPr>
-          <w:b/>
-        </w:rPr>
-        <w:t xml:space="preserve"> </w:t>
-      </w:r>
-      <w:proofErr w:type="spellStart"/>
-      <w:r>
-        <w:rPr>
-          <w:b/>
-        </w:rPr>
-        <w:t>Use</w:t>
-      </w:r>
-      <w:proofErr w:type="spellEnd"/>
-      <w:r>
-        <w:rPr>
-          <w:b/>
-        </w:rPr>
-        <w:t xml:space="preserve"> Case</w:t>
-      </w:r>
-    </w:p>
-    <w:p>
-      <w:pPr>
-        <w:jc w:val="both"/>
-      </w:pPr>
-      <w:proofErr w:type="spellStart"/>
-      <w:r>
-        <w:rPr>
-          <w:b/>
-        </w:rPr>
-        <w:t>Use</w:t>
-      </w:r>
-      <w:proofErr w:type="spellEnd"/>
-      <w:r>
-        <w:rPr>
-          <w:b/>
-        </w:rPr>
-        <w:t xml:space="preserve"> Case: </w:t>
-      </w:r>
-      <w:r>
-        <w:t>Termin suchen</w:t>
-      </w:r>
-    </w:p>
-    <w:p>
-      <w:pPr>
-        <w:jc w:val="both"/>
-      </w:pPr>
-      <w:r>
-        <w:rPr>
-          <w:b/>
-        </w:rPr>
-        <w:t>Ziel</w:t>
-      </w:r>
-      <w:r>
-        <w:t>: Einen gesuchten Termin gefunden haben</w:t>
-      </w:r>
-    </w:p>
-    <w:p>
-      <w:pPr>
-        <w:jc w:val="both"/>
-      </w:pPr>
-      <w:r>
-        <w:rPr>
-          <w:b/>
-        </w:rPr>
-        <w:t>Vorbedingung</w:t>
-      </w:r>
-      <w:r>
-        <w:t xml:space="preserve">: </w:t>
-      </w:r>
-      <w:proofErr w:type="spellStart"/>
-      <w:r>
-        <w:t>App</w:t>
-      </w:r>
-      <w:proofErr w:type="spellEnd"/>
-      <w:r>
-        <w:t xml:space="preserve"> ist auf einem mobilen Endgerät installiert</w:t>
-      </w:r>
-    </w:p>
-    <w:p>
-      <w:pPr>
-        <w:jc w:val="both"/>
-      </w:pPr>
-      <w:r>
-        <w:rPr>
-          <w:b/>
-        </w:rPr>
-        <w:t>Nachbedingung Erfolg</w:t>
-      </w:r>
-      <w:r>
-        <w:t>: Die gesuchte Veranstaltung wird angezeigt</w:t>
-      </w:r>
-    </w:p>
-    <w:p>
-      <w:pPr>
-        <w:jc w:val="both"/>
-      </w:pPr>
-      <w:r>
-        <w:rPr>
-          <w:b/>
-        </w:rPr>
-        <w:t>Nachbedingung Fehlschlag</w:t>
-      </w:r>
-      <w:r>
-        <w:t>: Mitteilung, dass keine Veranstaltung gefunden wurde</w:t>
-      </w:r>
-    </w:p>
-    <w:p>
-      <w:pPr>
-        <w:jc w:val="both"/>
-      </w:pPr>
-      <w:r>
-        <w:rPr>
-          <w:b/>
-        </w:rPr>
-        <w:t>Akteur</w:t>
-      </w:r>
-      <w:r>
-        <w:t>: Studierender</w:t>
-      </w:r>
-    </w:p>
-    <w:p>
-      <w:pPr>
-        <w:jc w:val="both"/>
-      </w:pPr>
-      <w:r>
-        <w:rPr>
-          <w:b/>
-        </w:rPr>
-        <w:t>Auslösendes Ereignis</w:t>
-      </w:r>
-      <w:r>
-        <w:t>: Suchanfrage durch Nutzer</w:t>
-      </w:r>
-    </w:p>
-    <w:p>
-      <w:pPr>
-        <w:jc w:val="both"/>
-      </w:pPr>
-      <w:r>
-        <w:rPr>
-          <w:b/>
-        </w:rPr>
-        <w:t>Beschreibung</w:t>
-      </w:r>
-      <w:r>
-        <w:t>:</w:t>
-      </w:r>
-    </w:p>
-    <w:p>
-      <w:pPr>
-        <w:jc w:val="both"/>
-      </w:pPr>
-      <w:r>
-        <w:rPr>
-          <w:b/>
-        </w:rPr>
-        <w:t>1</w:t>
-      </w:r>
-      <w:r>
-        <w:t xml:space="preserve"> Eingabe der Suchanfrage</w:t>
-      </w:r>
-    </w:p>
-    <w:p>
-      <w:pPr>
-        <w:jc w:val="both"/>
-      </w:pPr>
-      <w:r>
-        <w:rPr>
-          <w:b/>
-        </w:rPr>
-        <w:t>2</w:t>
-      </w:r>
-      <w:r>
-        <w:t xml:space="preserve"> Veranstaltung in Datenbank suchen</w:t>
-      </w:r>
-    </w:p>
-    <w:p>
-      <w:pPr>
-        <w:jc w:val="both"/>
-      </w:pPr>
-      <w:r>
-        <w:rPr>
-          <w:b/>
-        </w:rPr>
-        <w:t>3</w:t>
-      </w:r>
-      <w:r>
-        <w:t xml:space="preserve"> Ausgabe der Informationen zur Veranstaltung</w:t>
-      </w:r>
-    </w:p>
-    <w:p>
-      <w:pPr>
-        <w:jc w:val="both"/>
-        <w:rPr>
-          <w:b/>
-        </w:rPr>
-      </w:pPr>
-      <w:r>
-        <w:rPr>
-          <w:b/>
-        </w:rPr>
-        <w:t>Fehler</w:t>
-      </w:r>
-    </w:p>
-    <w:p>
-      <w:pPr>
-        <w:jc w:val="both"/>
-      </w:pPr>
-      <w:r>
-        <w:rPr>
-          <w:b/>
-        </w:rPr>
-        <w:t>Fehler bei 2</w:t>
-      </w:r>
-      <w:r>
-        <w:t xml:space="preserve"> Das System meldet, dass keine Veranstaltung gefunden wurde</w:t>
-      </w:r>
-    </w:p>
-    <w:p>
-      <w:pPr>
-        <w:jc w:val="both"/>
-      </w:pPr>
-      <w:r>
-        <w:rPr>
-          <w:b/>
-        </w:rPr>
-        <w:t>Alternativen</w:t>
-      </w:r>
-      <w:r>
-        <w:t>:</w:t>
-      </w:r>
-    </w:p>
-    <w:p>
-      <w:pPr>
-        <w:jc w:val="both"/>
-      </w:pPr>
-      <w:r>
-        <w:rPr>
-          <w:b/>
-        </w:rPr>
-        <w:t>Bei 3</w:t>
-      </w:r>
-      <w:r>
-        <w:t xml:space="preserve"> Bei mehreren Treffern eine Liste der Ergebnisse ausgeben</w:t>
+        <w:t>Wer bedient sie wirklich? Nur der Organisator und ein Vertreter der Presse?</w:t>
       </w:r>
     </w:p>
     <w:sectPr>
@@ -1519,7 +2654,7 @@
                   <w:t xml:space="preserve">Abgabe: Aufgabe </w:t>
                 </w:r>
                 <w:r>
-                  <w:t>3</w:t>
+                  <w:t>4</w:t>
                 </w:r>
                 <w:r>
                   <w:t xml:space="preserve"> ST WS 14/15</w:t>
@@ -1584,7 +2719,7 @@
                       <w:noProof/>
                       <w:color w:val="FFFFFF" w:themeColor="background1"/>
                     </w:rPr>
-                    <w:t>1</w:t>
+                    <w:t>9</w:t>
                   </w:r>
                 </w:fldSimple>
               </w:p>
@@ -1714,6 +2849,119 @@
     </w:lvl>
   </w:abstractNum>
   <w:abstractNum w:abstractNumId="1">
+    <w:nsid w:val="3A242489"/>
+    <w:multiLevelType w:val="hybridMultilevel"/>
+    <w:tmpl w:val="C18CD27C"/>
+    <w:lvl w:ilvl="0" w:tplc="04070001">
+      <w:start w:val="1"/>
+      <w:numFmt w:val="bullet"/>
+      <w:lvlText w:val=""/>
+      <w:lvlJc w:val="left"/>
+      <w:pPr>
+        <w:ind w:left="720" w:hanging="360"/>
+      </w:pPr>
+      <w:rPr>
+        <w:rFonts w:ascii="Symbol" w:hAnsi="Symbol" w:hint="default"/>
+      </w:rPr>
+    </w:lvl>
+    <w:lvl w:ilvl="1" w:tplc="04070003" w:tentative="1">
+      <w:start w:val="1"/>
+      <w:numFmt w:val="bullet"/>
+      <w:lvlText w:val="o"/>
+      <w:lvlJc w:val="left"/>
+      <w:pPr>
+        <w:ind w:left="1440" w:hanging="360"/>
+      </w:pPr>
+      <w:rPr>
+        <w:rFonts w:ascii="Courier New" w:hAnsi="Courier New" w:cs="Courier New" w:hint="default"/>
+      </w:rPr>
+    </w:lvl>
+    <w:lvl w:ilvl="2" w:tplc="04070005" w:tentative="1">
+      <w:start w:val="1"/>
+      <w:numFmt w:val="bullet"/>
+      <w:lvlText w:val=""/>
+      <w:lvlJc w:val="left"/>
+      <w:pPr>
+        <w:ind w:left="2160" w:hanging="360"/>
+      </w:pPr>
+      <w:rPr>
+        <w:rFonts w:ascii="Wingdings" w:hAnsi="Wingdings" w:hint="default"/>
+      </w:rPr>
+    </w:lvl>
+    <w:lvl w:ilvl="3" w:tplc="04070001" w:tentative="1">
+      <w:start w:val="1"/>
+      <w:numFmt w:val="bullet"/>
+      <w:lvlText w:val=""/>
+      <w:lvlJc w:val="left"/>
+      <w:pPr>
+        <w:ind w:left="2880" w:hanging="360"/>
+      </w:pPr>
+      <w:rPr>
+        <w:rFonts w:ascii="Symbol" w:hAnsi="Symbol" w:hint="default"/>
+      </w:rPr>
+    </w:lvl>
+    <w:lvl w:ilvl="4" w:tplc="04070003" w:tentative="1">
+      <w:start w:val="1"/>
+      <w:numFmt w:val="bullet"/>
+      <w:lvlText w:val="o"/>
+      <w:lvlJc w:val="left"/>
+      <w:pPr>
+        <w:ind w:left="3600" w:hanging="360"/>
+      </w:pPr>
+      <w:rPr>
+        <w:rFonts w:ascii="Courier New" w:hAnsi="Courier New" w:cs="Courier New" w:hint="default"/>
+      </w:rPr>
+    </w:lvl>
+    <w:lvl w:ilvl="5" w:tplc="04070005" w:tentative="1">
+      <w:start w:val="1"/>
+      <w:numFmt w:val="bullet"/>
+      <w:lvlText w:val=""/>
+      <w:lvlJc w:val="left"/>
+      <w:pPr>
+        <w:ind w:left="4320" w:hanging="360"/>
+      </w:pPr>
+      <w:rPr>
+        <w:rFonts w:ascii="Wingdings" w:hAnsi="Wingdings" w:hint="default"/>
+      </w:rPr>
+    </w:lvl>
+    <w:lvl w:ilvl="6" w:tplc="04070001" w:tentative="1">
+      <w:start w:val="1"/>
+      <w:numFmt w:val="bullet"/>
+      <w:lvlText w:val=""/>
+      <w:lvlJc w:val="left"/>
+      <w:pPr>
+        <w:ind w:left="5040" w:hanging="360"/>
+      </w:pPr>
+      <w:rPr>
+        <w:rFonts w:ascii="Symbol" w:hAnsi="Symbol" w:hint="default"/>
+      </w:rPr>
+    </w:lvl>
+    <w:lvl w:ilvl="7" w:tplc="04070003" w:tentative="1">
+      <w:start w:val="1"/>
+      <w:numFmt w:val="bullet"/>
+      <w:lvlText w:val="o"/>
+      <w:lvlJc w:val="left"/>
+      <w:pPr>
+        <w:ind w:left="5760" w:hanging="360"/>
+      </w:pPr>
+      <w:rPr>
+        <w:rFonts w:ascii="Courier New" w:hAnsi="Courier New" w:cs="Courier New" w:hint="default"/>
+      </w:rPr>
+    </w:lvl>
+    <w:lvl w:ilvl="8" w:tplc="04070005" w:tentative="1">
+      <w:start w:val="1"/>
+      <w:numFmt w:val="bullet"/>
+      <w:lvlText w:val=""/>
+      <w:lvlJc w:val="left"/>
+      <w:pPr>
+        <w:ind w:left="6480" w:hanging="360"/>
+      </w:pPr>
+      <w:rPr>
+        <w:rFonts w:ascii="Wingdings" w:hAnsi="Wingdings" w:hint="default"/>
+      </w:rPr>
+    </w:lvl>
+  </w:abstractNum>
+  <w:abstractNum w:abstractNumId="2">
     <w:nsid w:val="42E7657F"/>
     <w:multiLevelType w:val="hybridMultilevel"/>
     <w:tmpl w:val="F0966F96"/>
@@ -1826,7 +3074,7 @@
       </w:rPr>
     </w:lvl>
   </w:abstractNum>
-  <w:abstractNum w:abstractNumId="2">
+  <w:abstractNum w:abstractNumId="3">
     <w:nsid w:val="5D820DEE"/>
     <w:multiLevelType w:val="hybridMultilevel"/>
     <w:tmpl w:val="3760DFC6"/>
@@ -1939,7 +3187,7 @@
       </w:rPr>
     </w:lvl>
   </w:abstractNum>
-  <w:abstractNum w:abstractNumId="3">
+  <w:abstractNum w:abstractNumId="4">
     <w:nsid w:val="6BD4760F"/>
     <w:multiLevelType w:val="hybridMultilevel"/>
     <w:tmpl w:val="0142AB4A"/>
@@ -2056,12 +3304,15 @@
     <w:abstractNumId w:val="0"/>
   </w:num>
   <w:num w:numId="2">
+    <w:abstractNumId w:val="4"/>
+  </w:num>
+  <w:num w:numId="3">
     <w:abstractNumId w:val="3"/>
   </w:num>
-  <w:num w:numId="3">
+  <w:num w:numId="4">
     <w:abstractNumId w:val="2"/>
   </w:num>
-  <w:num w:numId="4">
+  <w:num w:numId="5">
     <w:abstractNumId w:val="1"/>
   </w:num>
 </w:numbering>
@@ -2558,6 +3809,25 @@
       <w:color w:val="4F81BD" w:themeColor="accent1"/>
     </w:rPr>
   </w:style>
+  <w:style w:type="paragraph" w:styleId="Beschriftung">
+    <w:name w:val="caption"/>
+    <w:basedOn w:val="Standard"/>
+    <w:next w:val="Standard"/>
+    <w:uiPriority w:val="35"/>
+    <w:unhideWhenUsed/>
+    <w:qFormat/>
+    <w:rsid w:val="007046DC"/>
+    <w:pPr>
+      <w:spacing w:after="200" w:line="240" w:lineRule="auto"/>
+    </w:pPr>
+    <w:rPr>
+      <w:b/>
+      <w:bCs/>
+      <w:color w:val="4F81BD" w:themeColor="accent1"/>
+      <w:sz w:val="18"/>
+      <w:szCs w:val="18"/>
+    </w:rPr>
+  </w:style>
 </w:styles>
 </file>
 
@@ -2849,7 +4119,7 @@
 </file>
 
 <file path=customXml/itemProps1.xml><?xml version="1.0" encoding="utf-8"?>
-<ds:datastoreItem xmlns:ds="http://schemas.openxmlformats.org/officeDocument/2006/customXml" ds:itemID="{16E72656-93F1-4AB5-97AF-9003B81160FF}">
+<ds:datastoreItem xmlns:ds="http://schemas.openxmlformats.org/officeDocument/2006/customXml" ds:itemID="{21592162-237D-422B-A515-32B77AD9E7F4}">
   <ds:schemaRefs>
     <ds:schemaRef ds:uri="http://schemas.openxmlformats.org/officeDocument/2006/bibliography"/>
   </ds:schemaRefs>
